--- a/TEMPLATE/w95.docx
+++ b/TEMPLATE/w95.docx
@@ -1,10 +1,10 @@
 
 <file path=word/document.xml><?xml version="1.0" encoding="utf-8"?>
-<w:document xmlns:wpc="http://schemas.microsoft.com/office/word/2010/wordprocessingCanvas" xmlns:cx="http://schemas.microsoft.com/office/drawing/2014/chartex" xmlns:cx1="http://schemas.microsoft.com/office/drawing/2015/9/8/chartex" xmlns:cx2="http://schemas.microsoft.com/office/drawing/2015/10/21/chartex" xmlns:cx3="http://schemas.microsoft.com/office/drawing/2016/5/9/chartex" xmlns:cx4="http://schemas.microsoft.com/office/drawing/2016/5/10/chartex" xmlns:cx5="http://schemas.microsoft.com/office/drawing/2016/5/11/chartex" xmlns:cx6="http://schemas.microsoft.com/office/drawing/2016/5/12/chartex" xmlns:cx7="http://schemas.microsoft.com/office/drawing/2016/5/13/chartex" xmlns:cx8="http://schemas.microsoft.com/office/drawing/2016/5/14/chartex" xmlns:mc="http://schemas.openxmlformats.org/markup-compatibility/2006" xmlns:aink="http://schemas.microsoft.com/office/drawing/2016/ink" xmlns:am3d="http://schemas.microsoft.com/office/drawing/2017/model3d" xmlns:o="urn:schemas-microsoft-com:office:office" xmlns:r="http://schemas.openxmlformats.org/officeDocument/2006/relationships" xmlns:m="http://schemas.openxmlformats.org/officeDocument/2006/math" xmlns:v="urn:schemas-microsoft-com:vml" xmlns:wp14="http://schemas.microsoft.com/office/word/2010/wordprocessingDrawing" xmlns:wp="http://schemas.openxmlformats.org/drawingml/2006/wordprocessingDrawing" xmlns:w10="urn:schemas-microsoft-com:office:word" xmlns:w="http://schemas.openxmlformats.org/wordprocessingml/2006/main" xmlns:w14="http://schemas.microsoft.com/office/word/2010/wordml" xmlns:w15="http://schemas.microsoft.com/office/word/2012/wordml" xmlns:w16cid="http://schemas.microsoft.com/office/word/2016/wordml/cid" xmlns:w16se="http://schemas.microsoft.com/office/word/2015/wordml/symex" xmlns:wpg="http://schemas.microsoft.com/office/word/2010/wordprocessingGroup" xmlns:wpi="http://schemas.microsoft.com/office/word/2010/wordprocessingInk" xmlns:wne="http://schemas.microsoft.com/office/word/2006/wordml" xmlns:wps="http://schemas.microsoft.com/office/word/2010/wordprocessingShape" mc:Ignorable="w14 w15 w16se w16cid wp14">
+<w:document xmlns:wpc="http://schemas.microsoft.com/office/word/2010/wordprocessingCanvas" xmlns:cx="http://schemas.microsoft.com/office/drawing/2014/chartex" xmlns:mc="http://schemas.openxmlformats.org/markup-compatibility/2006" xmlns:o="urn:schemas-microsoft-com:office:office" xmlns:r="http://schemas.openxmlformats.org/officeDocument/2006/relationships" xmlns:m="http://schemas.openxmlformats.org/officeDocument/2006/math" xmlns:v="urn:schemas-microsoft-com:vml" xmlns:wp14="http://schemas.microsoft.com/office/word/2010/wordprocessingDrawing" xmlns:wp="http://schemas.openxmlformats.org/drawingml/2006/wordprocessingDrawing" xmlns:w10="urn:schemas-microsoft-com:office:word" xmlns:w="http://schemas.openxmlformats.org/wordprocessingml/2006/main" xmlns:w14="http://schemas.microsoft.com/office/word/2010/wordml" xmlns:w15="http://schemas.microsoft.com/office/word/2012/wordml" xmlns:w16se="http://schemas.microsoft.com/office/word/2015/wordml/symex" xmlns:wpg="http://schemas.microsoft.com/office/word/2010/wordprocessingGroup" xmlns:wpi="http://schemas.microsoft.com/office/word/2010/wordprocessingInk" xmlns:wne="http://schemas.microsoft.com/office/word/2006/wordml" xmlns:wps="http://schemas.microsoft.com/office/word/2010/wordprocessingShape" mc:Ignorable="w14 w15 w16se wp14">
   <w:body>
     <w:p>
       <w:pPr>
-        <w:pStyle w:val="Heading1"/>
+        <w:pStyle w:val="1"/>
         <w:jc w:val="center"/>
         <w:rPr>
           <w:rFonts w:ascii="TH SarabunPSK" w:hAnsi="TH SarabunPSK" w:cs="TH SarabunPSK"/>
@@ -172,59 +172,745 @@
         </w:rPr>
         <w:t>ย.</w:t>
       </w:r>
+      <w:r>
+        <w:rPr>
+          <w:rFonts w:ascii="TH SarabunPSK" w:hAnsi="TH SarabunPSK" w:cs="TH SarabunPSK"/>
+          <w:sz w:val="30"/>
+          <w:szCs w:val="30"/>
+          <w:u w:val="dotted"/>
+          <w:cs/>
+        </w:rPr>
+        <w:tab/>
+      </w:r>
+      <w:r>
+        <w:rPr>
+          <w:rFonts w:ascii="TH SarabunPSK" w:hAnsi="TH SarabunPSK" w:cs="TH SarabunPSK"/>
+          <w:sz w:val="30"/>
+          <w:szCs w:val="30"/>
+          <w:u w:val="dotted"/>
+          <w:cs/>
+        </w:rPr>
+        <w:tab/>
+      </w:r>
+      <w:r>
+        <w:rPr>
+          <w:rFonts w:ascii="TH SarabunPSK" w:hAnsi="TH SarabunPSK" w:cs="TH SarabunPSK"/>
+          <w:sz w:val="30"/>
+          <w:szCs w:val="30"/>
+          <w:u w:val="dotted"/>
+          <w:cs/>
+        </w:rPr>
+        <w:tab/>
+      </w:r>
+      <w:r>
+        <w:rPr>
+          <w:rFonts w:ascii="TH SarabunPSK" w:hAnsi="TH SarabunPSK" w:cs="TH SarabunPSK"/>
+          <w:sz w:val="30"/>
+          <w:szCs w:val="30"/>
+          <w:u w:val="dotted"/>
+        </w:rPr>
+        <w:t xml:space="preserve">   </w:t>
+      </w:r>
+      <w:r>
+        <w:rPr>
+          <w:rFonts w:ascii="TH SarabunPSK" w:hAnsi="TH SarabunPSK" w:cs="TH SarabunPSK" w:hint="cs"/>
+          <w:sz w:val="30"/>
+          <w:szCs w:val="30"/>
+          <w:u w:val="dotted"/>
+          <w:cs/>
+        </w:rPr>
+        <w:t xml:space="preserve"> </w:t>
+      </w:r>
+      <w:r>
+        <w:rPr>
+          <w:rFonts w:ascii="TH SarabunPSK" w:hAnsi="TH SarabunPSK" w:cs="TH SarabunPSK"/>
+          <w:sz w:val="30"/>
+          <w:szCs w:val="30"/>
+        </w:rPr>
+        <w:fldChar w:fldCharType="begin"/>
+      </w:r>
+      <w:r>
+        <w:rPr>
+          <w:rFonts w:ascii="TH SarabunPSK" w:hAnsi="TH SarabunPSK" w:cs="TH SarabunPSK"/>
+          <w:sz w:val="30"/>
+          <w:szCs w:val="30"/>
+        </w:rPr>
+        <w:instrText xml:space="preserve"> MERGEFIELD S22 </w:instrText>
+      </w:r>
+      <w:r>
+        <w:rPr>
+          <w:rFonts w:ascii="TH SarabunPSK" w:hAnsi="TH SarabunPSK" w:cs="TH SarabunPSK"/>
+          <w:sz w:val="30"/>
+          <w:szCs w:val="30"/>
+        </w:rPr>
+        <w:fldChar w:fldCharType="separate"/>
+      </w:r>
+      <w:r>
+        <w:rPr>
+          <w:rFonts w:ascii="TH SarabunPSK" w:hAnsi="TH SarabunPSK" w:cs="TH SarabunPSK"/>
+          <w:noProof/>
+          <w:sz w:val="30"/>
+          <w:szCs w:val="30"/>
+        </w:rPr>
+        <w:t>«S22»</w:t>
+      </w:r>
+      <w:r>
+        <w:rPr>
+          <w:rFonts w:ascii="TH SarabunPSK" w:hAnsi="TH SarabunPSK" w:cs="TH SarabunPSK"/>
+          <w:sz w:val="30"/>
+          <w:szCs w:val="30"/>
+        </w:rPr>
+        <w:fldChar w:fldCharType="end"/>
+      </w:r>
+      <w:r>
+        <w:rPr>
+          <w:rFonts w:ascii="TH SarabunPSK" w:hAnsi="TH SarabunPSK" w:cs="TH SarabunPSK" w:hint="cs"/>
+          <w:sz w:val="30"/>
+          <w:szCs w:val="30"/>
+          <w:cs/>
+        </w:rPr>
+        <w:tab/>
+      </w:r>
+    </w:p>
+    <w:p>
+      <w:pPr>
+        <w:ind w:left="4320"/>
+        <w:rPr>
+          <w:rFonts w:ascii="TH SarabunPSK" w:hAnsi="TH SarabunPSK" w:cs="TH SarabunPSK"/>
+          <w:sz w:val="30"/>
+          <w:szCs w:val="30"/>
+        </w:rPr>
+      </w:pPr>
+      <w:r>
+        <w:rPr>
+          <w:rFonts w:ascii="TH SarabunPSK" w:hAnsi="TH SarabunPSK" w:cs="TH SarabunPSK"/>
+          <w:sz w:val="30"/>
+          <w:szCs w:val="30"/>
+          <w:cs/>
+        </w:rPr>
+        <w:tab/>
+      </w:r>
+      <w:r>
+        <w:rPr>
+          <w:rFonts w:ascii="TH SarabunPSK" w:hAnsi="TH SarabunPSK" w:cs="TH SarabunPSK"/>
+          <w:sz w:val="30"/>
+          <w:szCs w:val="30"/>
+          <w:cs/>
+        </w:rPr>
+        <w:tab/>
+        <w:t xml:space="preserve">วันที่ </w:t>
+      </w:r>
+      <w:r>
+        <w:rPr>
+          <w:rFonts w:ascii="TH SarabunPSK" w:hAnsi="TH SarabunPSK" w:cs="TH SarabunPSK"/>
+          <w:sz w:val="30"/>
+          <w:szCs w:val="30"/>
+        </w:rPr>
+        <w:fldChar w:fldCharType="begin"/>
+      </w:r>
+      <w:r>
+        <w:rPr>
+          <w:rFonts w:ascii="TH SarabunPSK" w:hAnsi="TH SarabunPSK" w:cs="TH SarabunPSK"/>
+          <w:sz w:val="30"/>
+          <w:szCs w:val="30"/>
+        </w:rPr>
+        <w:instrText xml:space="preserve"> MERGEFIELD C1 </w:instrText>
+      </w:r>
+      <w:r>
+        <w:rPr>
+          <w:rFonts w:ascii="TH SarabunPSK" w:hAnsi="TH SarabunPSK" w:cs="TH SarabunPSK"/>
+          <w:sz w:val="30"/>
+          <w:szCs w:val="30"/>
+        </w:rPr>
+        <w:fldChar w:fldCharType="separate"/>
+      </w:r>
+      <w:r>
+        <w:rPr>
+          <w:rFonts w:ascii="TH SarabunPSK" w:hAnsi="TH SarabunPSK" w:cs="TH SarabunPSK"/>
+          <w:noProof/>
+          <w:sz w:val="30"/>
+          <w:szCs w:val="30"/>
+        </w:rPr>
+        <w:t>«C1»</w:t>
+      </w:r>
+      <w:r>
+        <w:rPr>
+          <w:rFonts w:ascii="TH SarabunPSK" w:hAnsi="TH SarabunPSK" w:cs="TH SarabunPSK"/>
+          <w:sz w:val="30"/>
+          <w:szCs w:val="30"/>
+        </w:rPr>
+        <w:fldChar w:fldCharType="end"/>
+      </w:r>
+      <w:r>
+        <w:rPr>
+          <w:rFonts w:ascii="TH SarabunPSK" w:hAnsi="TH SarabunPSK" w:cs="TH SarabunPSK" w:hint="cs"/>
+          <w:sz w:val="30"/>
+          <w:szCs w:val="30"/>
+          <w:cs/>
+        </w:rPr>
+        <w:t xml:space="preserve"> เดือน </w:t>
+      </w:r>
+      <w:r>
+        <w:rPr>
+          <w:rFonts w:ascii="TH SarabunPSK" w:hAnsi="TH SarabunPSK" w:cs="TH SarabunPSK"/>
+          <w:sz w:val="30"/>
+          <w:szCs w:val="30"/>
+        </w:rPr>
+        <w:fldChar w:fldCharType="begin"/>
+      </w:r>
+      <w:r>
+        <w:rPr>
+          <w:rFonts w:ascii="TH SarabunPSK" w:hAnsi="TH SarabunPSK" w:cs="TH SarabunPSK"/>
+          <w:sz w:val="30"/>
+          <w:szCs w:val="30"/>
+        </w:rPr>
+        <w:instrText xml:space="preserve"> MERGEFIELD C01 </w:instrText>
+      </w:r>
+      <w:r>
+        <w:rPr>
+          <w:rFonts w:ascii="TH SarabunPSK" w:hAnsi="TH SarabunPSK" w:cs="TH SarabunPSK"/>
+          <w:sz w:val="30"/>
+          <w:szCs w:val="30"/>
+        </w:rPr>
+        <w:fldChar w:fldCharType="separate"/>
+      </w:r>
+      <w:r>
+        <w:rPr>
+          <w:rFonts w:ascii="TH SarabunPSK" w:hAnsi="TH SarabunPSK" w:cs="TH SarabunPSK"/>
+          <w:noProof/>
+          <w:sz w:val="30"/>
+          <w:szCs w:val="30"/>
+        </w:rPr>
+        <w:t>«C01»</w:t>
+      </w:r>
+      <w:r>
+        <w:rPr>
+          <w:rFonts w:ascii="TH SarabunPSK" w:hAnsi="TH SarabunPSK" w:cs="TH SarabunPSK"/>
+          <w:sz w:val="30"/>
+          <w:szCs w:val="30"/>
+        </w:rPr>
+        <w:fldChar w:fldCharType="end"/>
+      </w:r>
+      <w:r>
+        <w:rPr>
+          <w:rFonts w:ascii="TH SarabunPSK" w:hAnsi="TH SarabunPSK" w:cs="TH SarabunPSK"/>
+          <w:sz w:val="30"/>
+          <w:szCs w:val="30"/>
+        </w:rPr>
+        <w:t xml:space="preserve"> </w:t>
+      </w:r>
+      <w:r>
+        <w:rPr>
+          <w:rFonts w:ascii="TH SarabunPSK" w:hAnsi="TH SarabunPSK" w:cs="TH SarabunPSK" w:hint="cs"/>
+          <w:sz w:val="30"/>
+          <w:szCs w:val="30"/>
+          <w:cs/>
+        </w:rPr>
+        <w:t>พ.ศ.</w:t>
+      </w:r>
+      <w:r>
+        <w:rPr>
+          <w:rFonts w:ascii="TH SarabunPSK" w:hAnsi="TH SarabunPSK" w:cs="TH SarabunPSK"/>
+          <w:sz w:val="30"/>
+          <w:szCs w:val="30"/>
+        </w:rPr>
+        <w:fldChar w:fldCharType="begin"/>
+      </w:r>
+      <w:r>
+        <w:rPr>
+          <w:rFonts w:ascii="TH SarabunPSK" w:hAnsi="TH SarabunPSK" w:cs="TH SarabunPSK"/>
+          <w:sz w:val="30"/>
+          <w:szCs w:val="30"/>
+        </w:rPr>
+        <w:instrText xml:space="preserve"> MERGEFIELD C001 </w:instrText>
+      </w:r>
+      <w:r>
+        <w:rPr>
+          <w:rFonts w:ascii="TH SarabunPSK" w:hAnsi="TH SarabunPSK" w:cs="TH SarabunPSK"/>
+          <w:sz w:val="30"/>
+          <w:szCs w:val="30"/>
+        </w:rPr>
+        <w:fldChar w:fldCharType="separate"/>
+      </w:r>
+      <w:r>
+        <w:rPr>
+          <w:rFonts w:ascii="TH SarabunPSK" w:hAnsi="TH SarabunPSK" w:cs="TH SarabunPSK"/>
+          <w:noProof/>
+          <w:sz w:val="30"/>
+          <w:szCs w:val="30"/>
+        </w:rPr>
+        <w:t>«C001»</w:t>
+      </w:r>
+      <w:r>
+        <w:rPr>
+          <w:rFonts w:ascii="TH SarabunPSK" w:hAnsi="TH SarabunPSK" w:cs="TH SarabunPSK"/>
+          <w:sz w:val="30"/>
+          <w:szCs w:val="30"/>
+        </w:rPr>
+        <w:fldChar w:fldCharType="end"/>
+      </w:r>
+    </w:p>
+    <w:p>
+      <w:pPr>
+        <w:rPr>
+          <w:rFonts w:ascii="TH SarabunPSK" w:hAnsi="TH SarabunPSK" w:cs="TH SarabunPSK"/>
+          <w:sz w:val="30"/>
+          <w:szCs w:val="30"/>
+        </w:rPr>
+      </w:pPr>
+      <w:r>
+        <w:rPr>
+          <w:rFonts w:ascii="TH SarabunPSK" w:hAnsi="TH SarabunPSK" w:cs="TH SarabunPSK"/>
+          <w:sz w:val="30"/>
+          <w:szCs w:val="30"/>
+          <w:cs/>
+        </w:rPr>
+        <w:t xml:space="preserve">ได้รับของกลางยาเสพติดโดย ผู้นำส่ง  </w:t>
+      </w:r>
+      <w:r>
+        <w:rPr>
+          <w:rFonts w:ascii="TH SarabunPSK" w:hAnsi="TH SarabunPSK" w:cs="TH SarabunPSK"/>
+          <w:sz w:val="30"/>
+          <w:szCs w:val="30"/>
+        </w:rPr>
+        <w:fldChar w:fldCharType="begin"/>
+      </w:r>
+      <w:r>
+        <w:rPr>
+          <w:rFonts w:ascii="TH SarabunPSK" w:hAnsi="TH SarabunPSK" w:cs="TH SarabunPSK"/>
+          <w:sz w:val="30"/>
+          <w:szCs w:val="30"/>
+        </w:rPr>
+        <w:instrText xml:space="preserve"> MERGEFIELD P02 </w:instrText>
+      </w:r>
+      <w:r>
+        <w:rPr>
+          <w:rFonts w:ascii="TH SarabunPSK" w:hAnsi="TH SarabunPSK" w:cs="TH SarabunPSK"/>
+          <w:sz w:val="30"/>
+          <w:szCs w:val="30"/>
+        </w:rPr>
+        <w:fldChar w:fldCharType="separate"/>
+      </w:r>
+      <w:r>
+        <w:rPr>
+          <w:rFonts w:ascii="TH SarabunPSK" w:hAnsi="TH SarabunPSK" w:cs="TH SarabunPSK"/>
+          <w:noProof/>
+          <w:sz w:val="30"/>
+          <w:szCs w:val="30"/>
+        </w:rPr>
+        <w:t>«P02»</w:t>
+      </w:r>
+      <w:r>
+        <w:rPr>
+          <w:rFonts w:ascii="TH SarabunPSK" w:hAnsi="TH SarabunPSK" w:cs="TH SarabunPSK"/>
+          <w:sz w:val="30"/>
+          <w:szCs w:val="30"/>
+        </w:rPr>
+        <w:fldChar w:fldCharType="end"/>
+      </w:r>
+      <w:r>
+        <w:rPr>
+          <w:rFonts w:ascii="TH SarabunPSK" w:hAnsi="TH SarabunPSK" w:cs="TH SarabunPSK"/>
+          <w:sz w:val="30"/>
+          <w:szCs w:val="30"/>
+        </w:rPr>
+        <w:t xml:space="preserve"> </w:t>
+      </w:r>
+      <w:r>
+        <w:rPr>
+          <w:rFonts w:ascii="TH SarabunPSK" w:hAnsi="TH SarabunPSK" w:cs="TH SarabunPSK"/>
+          <w:sz w:val="30"/>
+          <w:szCs w:val="30"/>
+        </w:rPr>
+        <w:fldChar w:fldCharType="begin"/>
+      </w:r>
+      <w:r>
+        <w:rPr>
+          <w:rFonts w:ascii="TH SarabunPSK" w:hAnsi="TH SarabunPSK" w:cs="TH SarabunPSK"/>
+          <w:sz w:val="30"/>
+          <w:szCs w:val="30"/>
+        </w:rPr>
+        <w:instrText xml:space="preserve"> MERGEFIELD P03 </w:instrText>
+      </w:r>
+      <w:r>
+        <w:rPr>
+          <w:rFonts w:ascii="TH SarabunPSK" w:hAnsi="TH SarabunPSK" w:cs="TH SarabunPSK"/>
+          <w:sz w:val="30"/>
+          <w:szCs w:val="30"/>
+        </w:rPr>
+        <w:fldChar w:fldCharType="separate"/>
+      </w:r>
+      <w:r>
+        <w:rPr>
+          <w:rFonts w:ascii="TH SarabunPSK" w:hAnsi="TH SarabunPSK" w:cs="TH SarabunPSK"/>
+          <w:noProof/>
+          <w:sz w:val="30"/>
+          <w:szCs w:val="30"/>
+        </w:rPr>
+        <w:t>«P03»</w:t>
+      </w:r>
+      <w:r>
+        <w:rPr>
+          <w:rFonts w:ascii="TH SarabunPSK" w:hAnsi="TH SarabunPSK" w:cs="TH SarabunPSK"/>
+          <w:sz w:val="30"/>
+          <w:szCs w:val="30"/>
+        </w:rPr>
+        <w:fldChar w:fldCharType="end"/>
+      </w:r>
+      <w:r>
+        <w:rPr>
+          <w:rFonts w:ascii="TH SarabunPSK" w:hAnsi="TH SarabunPSK" w:cs="TH SarabunPSK"/>
+          <w:sz w:val="30"/>
+          <w:szCs w:val="30"/>
+        </w:rPr>
+        <w:t xml:space="preserve"> </w:t>
+      </w:r>
+      <w:r>
+        <w:rPr>
+          <w:rFonts w:ascii="TH SarabunPSK" w:hAnsi="TH SarabunPSK" w:cs="TH SarabunPSK"/>
+          <w:sz w:val="30"/>
+          <w:szCs w:val="30"/>
+        </w:rPr>
+        <w:fldChar w:fldCharType="begin"/>
+      </w:r>
+      <w:r>
+        <w:rPr>
+          <w:rFonts w:ascii="TH SarabunPSK" w:hAnsi="TH SarabunPSK" w:cs="TH SarabunPSK"/>
+          <w:sz w:val="30"/>
+          <w:szCs w:val="30"/>
+        </w:rPr>
+        <w:instrText xml:space="preserve"> MERGEFIELD P04 </w:instrText>
+      </w:r>
+      <w:r>
+        <w:rPr>
+          <w:rFonts w:ascii="TH SarabunPSK" w:hAnsi="TH SarabunPSK" w:cs="TH SarabunPSK"/>
+          <w:sz w:val="30"/>
+          <w:szCs w:val="30"/>
+        </w:rPr>
+        <w:fldChar w:fldCharType="separate"/>
+      </w:r>
+      <w:r>
+        <w:rPr>
+          <w:rFonts w:ascii="TH SarabunPSK" w:hAnsi="TH SarabunPSK" w:cs="TH SarabunPSK"/>
+          <w:noProof/>
+          <w:sz w:val="30"/>
+          <w:szCs w:val="30"/>
+        </w:rPr>
+        <w:t>«P04»</w:t>
+      </w:r>
+      <w:r>
+        <w:rPr>
+          <w:rFonts w:ascii="TH SarabunPSK" w:hAnsi="TH SarabunPSK" w:cs="TH SarabunPSK"/>
+          <w:sz w:val="30"/>
+          <w:szCs w:val="30"/>
+        </w:rPr>
+        <w:fldChar w:fldCharType="end"/>
+      </w:r>
+      <w:r>
+        <w:rPr>
+          <w:rFonts w:ascii="TH SarabunPSK" w:hAnsi="TH SarabunPSK" w:cs="TH SarabunPSK"/>
+          <w:sz w:val="30"/>
+          <w:szCs w:val="30"/>
+        </w:rPr>
+        <w:t xml:space="preserve"> </w:t>
+      </w:r>
+      <w:r>
+        <w:rPr>
+          <w:rFonts w:ascii="TH SarabunPSK" w:hAnsi="TH SarabunPSK" w:cs="TH SarabunPSK" w:hint="cs"/>
+          <w:sz w:val="30"/>
+          <w:szCs w:val="30"/>
+          <w:cs/>
+        </w:rPr>
+        <w:t xml:space="preserve"> </w:t>
+      </w:r>
+      <w:r>
+        <w:rPr>
+          <w:rFonts w:ascii="TH SarabunPSK" w:hAnsi="TH SarabunPSK" w:cs="TH SarabunPSK"/>
+          <w:sz w:val="30"/>
+          <w:szCs w:val="30"/>
+        </w:rPr>
+        <w:t xml:space="preserve"> </w:t>
+      </w:r>
+      <w:r>
+        <w:rPr>
+          <w:rFonts w:ascii="TH SarabunPSK" w:hAnsi="TH SarabunPSK" w:cs="TH SarabunPSK" w:hint="cs"/>
+          <w:sz w:val="30"/>
+          <w:szCs w:val="30"/>
+          <w:cs/>
+        </w:rPr>
+        <w:tab/>
+        <w:t xml:space="preserve">จาก </w:t>
+      </w:r>
+      <w:r>
+        <w:rPr>
+          <w:rFonts w:ascii="TH SarabunPSK" w:hAnsi="TH SarabunPSK" w:cs="TH SarabunPSK"/>
+          <w:sz w:val="30"/>
+          <w:szCs w:val="30"/>
+        </w:rPr>
+        <w:fldChar w:fldCharType="begin"/>
+      </w:r>
+      <w:r>
+        <w:rPr>
+          <w:rFonts w:ascii="TH SarabunPSK" w:hAnsi="TH SarabunPSK" w:cs="TH SarabunPSK"/>
+          <w:sz w:val="30"/>
+          <w:szCs w:val="30"/>
+        </w:rPr>
+        <w:instrText xml:space="preserve"> MERGEFIELD S3 </w:instrText>
+      </w:r>
+      <w:r>
+        <w:rPr>
+          <w:rFonts w:ascii="TH SarabunPSK" w:hAnsi="TH SarabunPSK" w:cs="TH SarabunPSK"/>
+          <w:sz w:val="30"/>
+          <w:szCs w:val="30"/>
+        </w:rPr>
+        <w:fldChar w:fldCharType="separate"/>
+      </w:r>
+      <w:r>
+        <w:rPr>
+          <w:rFonts w:ascii="TH SarabunPSK" w:hAnsi="TH SarabunPSK" w:cs="TH SarabunPSK"/>
+          <w:noProof/>
+          <w:sz w:val="30"/>
+          <w:szCs w:val="30"/>
+        </w:rPr>
+        <w:t>«S3»</w:t>
+      </w:r>
+      <w:r>
+        <w:rPr>
+          <w:rFonts w:ascii="TH SarabunPSK" w:hAnsi="TH SarabunPSK" w:cs="TH SarabunPSK"/>
+          <w:sz w:val="30"/>
+          <w:szCs w:val="30"/>
+        </w:rPr>
+        <w:fldChar w:fldCharType="end"/>
+      </w:r>
+    </w:p>
+    <w:p>
+      <w:pPr>
+        <w:rPr>
+          <w:rFonts w:ascii="TH SarabunPSK" w:hAnsi="TH SarabunPSK" w:cs="TH SarabunPSK"/>
+          <w:sz w:val="30"/>
+          <w:szCs w:val="30"/>
+          <w:cs/>
+        </w:rPr>
+      </w:pPr>
+      <w:r>
+        <w:rPr>
+          <w:rFonts w:ascii="TH SarabunPSK" w:hAnsi="TH SarabunPSK" w:cs="TH SarabunPSK"/>
+          <w:sz w:val="30"/>
+          <w:szCs w:val="30"/>
+          <w:cs/>
+        </w:rPr>
+        <w:t xml:space="preserve">ตามหนังสือนำส่งที่ </w:t>
+      </w:r>
+      <w:r>
+        <w:rPr>
+          <w:rFonts w:ascii="TH SarabunPSK" w:hAnsi="TH SarabunPSK" w:cs="TH SarabunPSK"/>
+          <w:sz w:val="28"/>
+        </w:rPr>
+        <w:fldChar w:fldCharType="begin"/>
+      </w:r>
+      <w:r>
+        <w:rPr>
+          <w:rFonts w:ascii="TH SarabunPSK" w:hAnsi="TH SarabunPSK" w:cs="TH SarabunPSK"/>
+          <w:sz w:val="28"/>
+        </w:rPr>
+        <w:instrText xml:space="preserve"> MERGEFIELD S29 </w:instrText>
+      </w:r>
+      <w:r>
+        <w:rPr>
+          <w:rFonts w:ascii="TH SarabunPSK" w:hAnsi="TH SarabunPSK" w:cs="TH SarabunPSK"/>
+          <w:sz w:val="28"/>
+        </w:rPr>
+        <w:fldChar w:fldCharType="separate"/>
+      </w:r>
+      <w:r>
+        <w:rPr>
+          <w:rFonts w:ascii="TH SarabunPSK" w:hAnsi="TH SarabunPSK" w:cs="TH SarabunPSK"/>
+          <w:noProof/>
+          <w:sz w:val="28"/>
+        </w:rPr>
+        <w:t>«S29»</w:t>
+      </w:r>
+      <w:r>
+        <w:rPr>
+          <w:rFonts w:ascii="TH SarabunPSK" w:hAnsi="TH SarabunPSK" w:cs="TH SarabunPSK"/>
+          <w:sz w:val="28"/>
+        </w:rPr>
+        <w:fldChar w:fldCharType="end"/>
+      </w:r>
+      <w:r>
+        <w:rPr>
+          <w:rFonts w:ascii="TH SarabunPSK" w:hAnsi="TH SarabunPSK" w:cs="TH SarabunPSK"/>
+          <w:sz w:val="28"/>
+        </w:rPr>
+        <w:t xml:space="preserve"> </w:t>
+      </w:r>
+      <w:r>
+        <w:rPr>
+          <w:rFonts w:ascii="TH SarabunPSK" w:hAnsi="TH SarabunPSK" w:cs="TH SarabunPSK"/>
+          <w:sz w:val="28"/>
+        </w:rPr>
+        <w:fldChar w:fldCharType="begin"/>
+      </w:r>
+      <w:r>
+        <w:rPr>
+          <w:rFonts w:ascii="TH SarabunPSK" w:hAnsi="TH SarabunPSK" w:cs="TH SarabunPSK"/>
+          <w:sz w:val="28"/>
+        </w:rPr>
+        <w:instrText xml:space="preserve"> MERGEFIELD C38 </w:instrText>
+      </w:r>
+      <w:r>
+        <w:rPr>
+          <w:rFonts w:ascii="TH SarabunPSK" w:hAnsi="TH SarabunPSK" w:cs="TH SarabunPSK"/>
+          <w:sz w:val="28"/>
+        </w:rPr>
+        <w:fldChar w:fldCharType="separate"/>
+      </w:r>
+      <w:r>
+        <w:rPr>
+          <w:rFonts w:ascii="TH SarabunPSK" w:hAnsi="TH SarabunPSK" w:cs="TH SarabunPSK"/>
+          <w:noProof/>
+          <w:sz w:val="28"/>
+        </w:rPr>
+        <w:t>«C38»</w:t>
+      </w:r>
+      <w:r>
+        <w:rPr>
+          <w:rFonts w:ascii="TH SarabunPSK" w:hAnsi="TH SarabunPSK" w:cs="TH SarabunPSK"/>
+          <w:sz w:val="28"/>
+        </w:rPr>
+        <w:fldChar w:fldCharType="end"/>
+      </w:r>
       <w:bookmarkStart w:id="0" w:name="_GoBack"/>
       <w:bookmarkEnd w:id="0"/>
       <w:r>
         <w:rPr>
-          <w:rFonts w:ascii="TH SarabunPSK" w:hAnsi="TH SarabunPSK" w:cs="TH SarabunPSK"/>
-          <w:sz w:val="30"/>
-          <w:szCs w:val="30"/>
-          <w:u w:val="dotted"/>
-          <w:cs/>
-        </w:rPr>
-        <w:tab/>
-      </w:r>
-      <w:r>
-        <w:rPr>
-          <w:rFonts w:ascii="TH SarabunPSK" w:hAnsi="TH SarabunPSK" w:cs="TH SarabunPSK"/>
-          <w:sz w:val="30"/>
-          <w:szCs w:val="30"/>
-          <w:u w:val="dotted"/>
-          <w:cs/>
-        </w:rPr>
-        <w:tab/>
-      </w:r>
-      <w:r>
-        <w:rPr>
-          <w:rFonts w:ascii="TH SarabunPSK" w:hAnsi="TH SarabunPSK" w:cs="TH SarabunPSK"/>
-          <w:sz w:val="30"/>
-          <w:szCs w:val="30"/>
-          <w:u w:val="dotted"/>
-          <w:cs/>
-        </w:rPr>
-        <w:tab/>
-      </w:r>
-      <w:r>
-        <w:rPr>
-          <w:rFonts w:ascii="TH SarabunPSK" w:hAnsi="TH SarabunPSK" w:cs="TH SarabunPSK"/>
-          <w:sz w:val="30"/>
-          <w:szCs w:val="30"/>
-          <w:u w:val="dotted"/>
-        </w:rPr>
-        <w:t xml:space="preserve">   </w:t>
-      </w:r>
-      <w:r>
-        <w:rPr>
-          <w:rFonts w:ascii="TH SarabunPSK" w:hAnsi="TH SarabunPSK" w:cs="TH SarabunPSK" w:hint="cs"/>
-          <w:sz w:val="30"/>
-          <w:szCs w:val="30"/>
-          <w:u w:val="dotted"/>
-          <w:cs/>
+          <w:rFonts w:ascii="TH SarabunPSK" w:hAnsi="TH SarabunPSK" w:cs="TH SarabunPSK" w:hint="cs"/>
+          <w:sz w:val="30"/>
+          <w:szCs w:val="30"/>
+          <w:cs/>
+        </w:rPr>
+        <w:tab/>
+      </w:r>
+      <w:r>
+        <w:rPr>
+          <w:rFonts w:ascii="TH SarabunPSK" w:hAnsi="TH SarabunPSK" w:cs="TH SarabunPSK" w:hint="cs"/>
+          <w:sz w:val="30"/>
+          <w:szCs w:val="30"/>
+          <w:cs/>
+        </w:rPr>
+        <w:tab/>
+        <w:t xml:space="preserve">ลงวันที่   </w:t>
+      </w:r>
+      <w:r>
+        <w:rPr>
+          <w:rFonts w:ascii="TH SarabunPSK" w:hAnsi="TH SarabunPSK" w:cs="TH SarabunPSK"/>
+          <w:sz w:val="30"/>
+          <w:szCs w:val="30"/>
+        </w:rPr>
+        <w:fldChar w:fldCharType="begin"/>
+      </w:r>
+      <w:r>
+        <w:rPr>
+          <w:rFonts w:ascii="TH SarabunPSK" w:hAnsi="TH SarabunPSK" w:cs="TH SarabunPSK"/>
+          <w:sz w:val="30"/>
+          <w:szCs w:val="30"/>
+        </w:rPr>
+        <w:instrText xml:space="preserve"> MERGEFIELD C1 </w:instrText>
+      </w:r>
+      <w:r>
+        <w:rPr>
+          <w:rFonts w:ascii="TH SarabunPSK" w:hAnsi="TH SarabunPSK" w:cs="TH SarabunPSK"/>
+          <w:sz w:val="30"/>
+          <w:szCs w:val="30"/>
+        </w:rPr>
+        <w:fldChar w:fldCharType="separate"/>
+      </w:r>
+      <w:r>
+        <w:rPr>
+          <w:rFonts w:ascii="TH SarabunPSK" w:hAnsi="TH SarabunPSK" w:cs="TH SarabunPSK"/>
+          <w:noProof/>
+          <w:sz w:val="30"/>
+          <w:szCs w:val="30"/>
+        </w:rPr>
+        <w:t>«C1»</w:t>
+      </w:r>
+      <w:r>
+        <w:rPr>
+          <w:rFonts w:ascii="TH SarabunPSK" w:hAnsi="TH SarabunPSK" w:cs="TH SarabunPSK"/>
+          <w:sz w:val="30"/>
+          <w:szCs w:val="30"/>
+        </w:rPr>
+        <w:fldChar w:fldCharType="end"/>
+      </w:r>
+      <w:r>
+        <w:rPr>
+          <w:rFonts w:ascii="TH SarabunPSK" w:hAnsi="TH SarabunPSK" w:cs="TH SarabunPSK" w:hint="cs"/>
+          <w:sz w:val="30"/>
+          <w:szCs w:val="30"/>
+          <w:cs/>
+        </w:rPr>
+        <w:t xml:space="preserve"> เดือน </w:t>
+      </w:r>
+      <w:r>
+        <w:rPr>
+          <w:rFonts w:ascii="TH SarabunPSK" w:hAnsi="TH SarabunPSK" w:cs="TH SarabunPSK"/>
+          <w:sz w:val="30"/>
+          <w:szCs w:val="30"/>
+        </w:rPr>
+        <w:fldChar w:fldCharType="begin"/>
+      </w:r>
+      <w:r>
+        <w:rPr>
+          <w:rFonts w:ascii="TH SarabunPSK" w:hAnsi="TH SarabunPSK" w:cs="TH SarabunPSK"/>
+          <w:sz w:val="30"/>
+          <w:szCs w:val="30"/>
+        </w:rPr>
+        <w:instrText xml:space="preserve"> MERGEFIELD C01 </w:instrText>
+      </w:r>
+      <w:r>
+        <w:rPr>
+          <w:rFonts w:ascii="TH SarabunPSK" w:hAnsi="TH SarabunPSK" w:cs="TH SarabunPSK"/>
+          <w:sz w:val="30"/>
+          <w:szCs w:val="30"/>
+        </w:rPr>
+        <w:fldChar w:fldCharType="separate"/>
+      </w:r>
+      <w:r>
+        <w:rPr>
+          <w:rFonts w:ascii="TH SarabunPSK" w:hAnsi="TH SarabunPSK" w:cs="TH SarabunPSK"/>
+          <w:noProof/>
+          <w:sz w:val="30"/>
+          <w:szCs w:val="30"/>
+        </w:rPr>
+        <w:t>«C01»</w:t>
+      </w:r>
+      <w:r>
+        <w:rPr>
+          <w:rFonts w:ascii="TH SarabunPSK" w:hAnsi="TH SarabunPSK" w:cs="TH SarabunPSK"/>
+          <w:sz w:val="30"/>
+          <w:szCs w:val="30"/>
+        </w:rPr>
+        <w:fldChar w:fldCharType="end"/>
+      </w:r>
+      <w:r>
+        <w:rPr>
+          <w:rFonts w:ascii="TH SarabunPSK" w:hAnsi="TH SarabunPSK" w:cs="TH SarabunPSK"/>
+          <w:sz w:val="30"/>
+          <w:szCs w:val="30"/>
         </w:rPr>
         <w:t xml:space="preserve"> </w:t>
       </w:r>
       <w:r>
         <w:rPr>
+          <w:rFonts w:ascii="TH SarabunPSK" w:hAnsi="TH SarabunPSK" w:cs="TH SarabunPSK" w:hint="cs"/>
+          <w:sz w:val="30"/>
+          <w:szCs w:val="30"/>
+          <w:cs/>
+        </w:rPr>
+        <w:t>พ.ศ.</w:t>
+      </w:r>
+      <w:r>
+        <w:rPr>
           <w:rFonts w:ascii="TH SarabunPSK" w:hAnsi="TH SarabunPSK" w:cs="TH SarabunPSK"/>
           <w:sz w:val="30"/>
           <w:szCs w:val="30"/>
@@ -237,7 +923,7 @@
           <w:sz w:val="30"/>
           <w:szCs w:val="30"/>
         </w:rPr>
-        <w:instrText xml:space="preserve"> MERGEFIELD S22 </w:instrText>
+        <w:instrText xml:space="preserve"> MERGEFIELD C001 </w:instrText>
       </w:r>
       <w:r>
         <w:rPr>
@@ -254,7 +940,7 @@
           <w:sz w:val="30"/>
           <w:szCs w:val="30"/>
         </w:rPr>
-        <w:t>«S22»</w:t>
+        <w:t>«C001»</w:t>
       </w:r>
       <w:r>
         <w:rPr>
@@ -264,43 +950,23 @@
         </w:rPr>
         <w:fldChar w:fldCharType="end"/>
       </w:r>
-      <w:r>
-        <w:rPr>
-          <w:rFonts w:ascii="TH SarabunPSK" w:hAnsi="TH SarabunPSK" w:cs="TH SarabunPSK" w:hint="cs"/>
-          <w:sz w:val="30"/>
-          <w:szCs w:val="30"/>
-          <w:cs/>
-        </w:rPr>
-        <w:tab/>
-      </w:r>
-    </w:p>
-    <w:p>
-      <w:pPr>
-        <w:ind w:left="4320"/>
-        <w:rPr>
-          <w:rFonts w:ascii="TH SarabunPSK" w:hAnsi="TH SarabunPSK" w:cs="TH SarabunPSK"/>
-          <w:sz w:val="30"/>
-          <w:szCs w:val="30"/>
-        </w:rPr>
-      </w:pPr>
-      <w:r>
-        <w:rPr>
-          <w:rFonts w:ascii="TH SarabunPSK" w:hAnsi="TH SarabunPSK" w:cs="TH SarabunPSK"/>
-          <w:sz w:val="30"/>
-          <w:szCs w:val="30"/>
-          <w:cs/>
-        </w:rPr>
-        <w:tab/>
-      </w:r>
-      <w:r>
-        <w:rPr>
-          <w:rFonts w:ascii="TH SarabunPSK" w:hAnsi="TH SarabunPSK" w:cs="TH SarabunPSK"/>
-          <w:sz w:val="30"/>
-          <w:szCs w:val="30"/>
-          <w:cs/>
-        </w:rPr>
-        <w:tab/>
-        <w:t xml:space="preserve">วันที่ </w:t>
+    </w:p>
+    <w:p>
+      <w:pPr>
+        <w:rPr>
+          <w:rFonts w:ascii="TH SarabunPSK" w:hAnsi="TH SarabunPSK" w:cs="TH SarabunPSK"/>
+          <w:sz w:val="30"/>
+          <w:szCs w:val="30"/>
+        </w:rPr>
+      </w:pPr>
+      <w:r>
+        <w:rPr>
+          <w:rFonts w:ascii="TH SarabunPSK" w:hAnsi="TH SarabunPSK" w:cs="TH SarabunPSK"/>
+          <w:sz w:val="30"/>
+          <w:szCs w:val="30"/>
+          <w:cs/>
+        </w:rPr>
+        <w:t xml:space="preserve">เลขคดี </w:t>
       </w:r>
       <w:r>
         <w:rPr>
@@ -316,7 +982,7 @@
           <w:sz w:val="30"/>
           <w:szCs w:val="30"/>
         </w:rPr>
-        <w:instrText xml:space="preserve"> MERGEFIELD C1 </w:instrText>
+        <w:instrText xml:space="preserve"> MERGEFIELD C2 </w:instrText>
       </w:r>
       <w:r>
         <w:rPr>
@@ -333,7 +999,7 @@
           <w:sz w:val="30"/>
           <w:szCs w:val="30"/>
         </w:rPr>
-        <w:t>«C1»</w:t>
+        <w:t>«C2»</w:t>
       </w:r>
       <w:r>
         <w:rPr>
@@ -350,7 +1016,7 @@
           <w:szCs w:val="30"/>
           <w:cs/>
         </w:rPr>
-        <w:t xml:space="preserve"> เดือน </w:t>
+        <w:t>/</w:t>
       </w:r>
       <w:r>
         <w:rPr>
@@ -366,7 +1032,7 @@
           <w:sz w:val="30"/>
           <w:szCs w:val="30"/>
         </w:rPr>
-        <w:instrText xml:space="preserve"> MERGEFIELD C01 </w:instrText>
+        <w:instrText xml:space="preserve"> MERGEFIELD C3 </w:instrText>
       </w:r>
       <w:r>
         <w:rPr>
@@ -383,7 +1049,7 @@
           <w:sz w:val="30"/>
           <w:szCs w:val="30"/>
         </w:rPr>
-        <w:t>«C01»</w:t>
+        <w:t>«C3»</w:t>
       </w:r>
       <w:r>
         <w:rPr>
@@ -395,20 +1061,13 @@
       </w:r>
       <w:r>
         <w:rPr>
-          <w:rFonts w:ascii="TH SarabunPSK" w:hAnsi="TH SarabunPSK" w:cs="TH SarabunPSK"/>
-          <w:sz w:val="30"/>
-          <w:szCs w:val="30"/>
-        </w:rPr>
-        <w:t xml:space="preserve"> </w:t>
-      </w:r>
-      <w:r>
-        <w:rPr>
-          <w:rFonts w:ascii="TH SarabunPSK" w:hAnsi="TH SarabunPSK" w:cs="TH SarabunPSK" w:hint="cs"/>
-          <w:sz w:val="30"/>
-          <w:szCs w:val="30"/>
-          <w:cs/>
-        </w:rPr>
-        <w:t>พ.ศ.</w:t>
+          <w:rFonts w:ascii="TH SarabunPSK" w:hAnsi="TH SarabunPSK" w:cs="TH SarabunPSK" w:hint="cs"/>
+          <w:sz w:val="30"/>
+          <w:szCs w:val="30"/>
+          <w:cs/>
+        </w:rPr>
+        <w:tab/>
+        <w:t xml:space="preserve">ชื่อผู้ต้องหา </w:t>
       </w:r>
       <w:r>
         <w:rPr>
@@ -424,7 +1083,7 @@
           <w:sz w:val="30"/>
           <w:szCs w:val="30"/>
         </w:rPr>
-        <w:instrText xml:space="preserve"> MERGEFIELD C001 </w:instrText>
+        <w:instrText xml:space="preserve"> MERGEFIELD PS7 </w:instrText>
       </w:r>
       <w:r>
         <w:rPr>
@@ -441,7 +1100,7 @@
           <w:sz w:val="30"/>
           <w:szCs w:val="30"/>
         </w:rPr>
-        <w:t>«C001»</w:t>
+        <w:t>«PS7»</w:t>
       </w:r>
       <w:r>
         <w:rPr>
@@ -458,627 +1117,6 @@
           <w:rFonts w:ascii="TH SarabunPSK" w:hAnsi="TH SarabunPSK" w:cs="TH SarabunPSK"/>
           <w:sz w:val="30"/>
           <w:szCs w:val="30"/>
-        </w:rPr>
-      </w:pPr>
-      <w:r>
-        <w:rPr>
-          <w:rFonts w:ascii="TH SarabunPSK" w:hAnsi="TH SarabunPSK" w:cs="TH SarabunPSK"/>
-          <w:sz w:val="30"/>
-          <w:szCs w:val="30"/>
-          <w:cs/>
-        </w:rPr>
-        <w:t xml:space="preserve">ได้รับของกลางยาเสพติดโดย ผู้นำส่ง  </w:t>
-      </w:r>
-      <w:r>
-        <w:rPr>
-          <w:rFonts w:ascii="TH SarabunPSK" w:hAnsi="TH SarabunPSK" w:cs="TH SarabunPSK"/>
-          <w:sz w:val="30"/>
-          <w:szCs w:val="30"/>
-        </w:rPr>
-        <w:fldChar w:fldCharType="begin"/>
-      </w:r>
-      <w:r>
-        <w:rPr>
-          <w:rFonts w:ascii="TH SarabunPSK" w:hAnsi="TH SarabunPSK" w:cs="TH SarabunPSK"/>
-          <w:sz w:val="30"/>
-          <w:szCs w:val="30"/>
-        </w:rPr>
-        <w:instrText xml:space="preserve"> MERGEFIELD P02 </w:instrText>
-      </w:r>
-      <w:r>
-        <w:rPr>
-          <w:rFonts w:ascii="TH SarabunPSK" w:hAnsi="TH SarabunPSK" w:cs="TH SarabunPSK"/>
-          <w:sz w:val="30"/>
-          <w:szCs w:val="30"/>
-        </w:rPr>
-        <w:fldChar w:fldCharType="separate"/>
-      </w:r>
-      <w:r>
-        <w:rPr>
-          <w:rFonts w:ascii="TH SarabunPSK" w:hAnsi="TH SarabunPSK" w:cs="TH SarabunPSK"/>
-          <w:noProof/>
-          <w:sz w:val="30"/>
-          <w:szCs w:val="30"/>
-        </w:rPr>
-        <w:t>«P02»</w:t>
-      </w:r>
-      <w:r>
-        <w:rPr>
-          <w:rFonts w:ascii="TH SarabunPSK" w:hAnsi="TH SarabunPSK" w:cs="TH SarabunPSK"/>
-          <w:sz w:val="30"/>
-          <w:szCs w:val="30"/>
-        </w:rPr>
-        <w:fldChar w:fldCharType="end"/>
-      </w:r>
-      <w:r>
-        <w:rPr>
-          <w:rFonts w:ascii="TH SarabunPSK" w:hAnsi="TH SarabunPSK" w:cs="TH SarabunPSK"/>
-          <w:sz w:val="30"/>
-          <w:szCs w:val="30"/>
-        </w:rPr>
-        <w:t xml:space="preserve"> </w:t>
-      </w:r>
-      <w:r>
-        <w:rPr>
-          <w:rFonts w:ascii="TH SarabunPSK" w:hAnsi="TH SarabunPSK" w:cs="TH SarabunPSK"/>
-          <w:sz w:val="30"/>
-          <w:szCs w:val="30"/>
-        </w:rPr>
-        <w:fldChar w:fldCharType="begin"/>
-      </w:r>
-      <w:r>
-        <w:rPr>
-          <w:rFonts w:ascii="TH SarabunPSK" w:hAnsi="TH SarabunPSK" w:cs="TH SarabunPSK"/>
-          <w:sz w:val="30"/>
-          <w:szCs w:val="30"/>
-        </w:rPr>
-        <w:instrText xml:space="preserve"> MERGEFIELD P03 </w:instrText>
-      </w:r>
-      <w:r>
-        <w:rPr>
-          <w:rFonts w:ascii="TH SarabunPSK" w:hAnsi="TH SarabunPSK" w:cs="TH SarabunPSK"/>
-          <w:sz w:val="30"/>
-          <w:szCs w:val="30"/>
-        </w:rPr>
-        <w:fldChar w:fldCharType="separate"/>
-      </w:r>
-      <w:r>
-        <w:rPr>
-          <w:rFonts w:ascii="TH SarabunPSK" w:hAnsi="TH SarabunPSK" w:cs="TH SarabunPSK"/>
-          <w:noProof/>
-          <w:sz w:val="30"/>
-          <w:szCs w:val="30"/>
-        </w:rPr>
-        <w:t>«P03»</w:t>
-      </w:r>
-      <w:r>
-        <w:rPr>
-          <w:rFonts w:ascii="TH SarabunPSK" w:hAnsi="TH SarabunPSK" w:cs="TH SarabunPSK"/>
-          <w:sz w:val="30"/>
-          <w:szCs w:val="30"/>
-        </w:rPr>
-        <w:fldChar w:fldCharType="end"/>
-      </w:r>
-      <w:r>
-        <w:rPr>
-          <w:rFonts w:ascii="TH SarabunPSK" w:hAnsi="TH SarabunPSK" w:cs="TH SarabunPSK"/>
-          <w:sz w:val="30"/>
-          <w:szCs w:val="30"/>
-        </w:rPr>
-        <w:t xml:space="preserve"> </w:t>
-      </w:r>
-      <w:r>
-        <w:rPr>
-          <w:rFonts w:ascii="TH SarabunPSK" w:hAnsi="TH SarabunPSK" w:cs="TH SarabunPSK"/>
-          <w:sz w:val="30"/>
-          <w:szCs w:val="30"/>
-        </w:rPr>
-        <w:fldChar w:fldCharType="begin"/>
-      </w:r>
-      <w:r>
-        <w:rPr>
-          <w:rFonts w:ascii="TH SarabunPSK" w:hAnsi="TH SarabunPSK" w:cs="TH SarabunPSK"/>
-          <w:sz w:val="30"/>
-          <w:szCs w:val="30"/>
-        </w:rPr>
-        <w:instrText xml:space="preserve"> MERGEFIELD P04 </w:instrText>
-      </w:r>
-      <w:r>
-        <w:rPr>
-          <w:rFonts w:ascii="TH SarabunPSK" w:hAnsi="TH SarabunPSK" w:cs="TH SarabunPSK"/>
-          <w:sz w:val="30"/>
-          <w:szCs w:val="30"/>
-        </w:rPr>
-        <w:fldChar w:fldCharType="separate"/>
-      </w:r>
-      <w:r>
-        <w:rPr>
-          <w:rFonts w:ascii="TH SarabunPSK" w:hAnsi="TH SarabunPSK" w:cs="TH SarabunPSK"/>
-          <w:noProof/>
-          <w:sz w:val="30"/>
-          <w:szCs w:val="30"/>
-        </w:rPr>
-        <w:t>«P04»</w:t>
-      </w:r>
-      <w:r>
-        <w:rPr>
-          <w:rFonts w:ascii="TH SarabunPSK" w:hAnsi="TH SarabunPSK" w:cs="TH SarabunPSK"/>
-          <w:sz w:val="30"/>
-          <w:szCs w:val="30"/>
-        </w:rPr>
-        <w:fldChar w:fldCharType="end"/>
-      </w:r>
-      <w:r>
-        <w:rPr>
-          <w:rFonts w:ascii="TH SarabunPSK" w:hAnsi="TH SarabunPSK" w:cs="TH SarabunPSK"/>
-          <w:sz w:val="30"/>
-          <w:szCs w:val="30"/>
-        </w:rPr>
-        <w:t xml:space="preserve"> </w:t>
-      </w:r>
-      <w:r>
-        <w:rPr>
-          <w:rFonts w:ascii="TH SarabunPSK" w:hAnsi="TH SarabunPSK" w:cs="TH SarabunPSK" w:hint="cs"/>
-          <w:sz w:val="30"/>
-          <w:szCs w:val="30"/>
-          <w:cs/>
-        </w:rPr>
-        <w:t xml:space="preserve"> </w:t>
-      </w:r>
-      <w:r>
-        <w:rPr>
-          <w:rFonts w:ascii="TH SarabunPSK" w:hAnsi="TH SarabunPSK" w:cs="TH SarabunPSK"/>
-          <w:sz w:val="30"/>
-          <w:szCs w:val="30"/>
-        </w:rPr>
-        <w:t xml:space="preserve"> </w:t>
-      </w:r>
-      <w:r>
-        <w:rPr>
-          <w:rFonts w:ascii="TH SarabunPSK" w:hAnsi="TH SarabunPSK" w:cs="TH SarabunPSK" w:hint="cs"/>
-          <w:sz w:val="30"/>
-          <w:szCs w:val="30"/>
-          <w:cs/>
-        </w:rPr>
-        <w:tab/>
-        <w:t xml:space="preserve">จาก </w:t>
-      </w:r>
-      <w:r>
-        <w:rPr>
-          <w:rFonts w:ascii="TH SarabunPSK" w:hAnsi="TH SarabunPSK" w:cs="TH SarabunPSK"/>
-          <w:sz w:val="30"/>
-          <w:szCs w:val="30"/>
-        </w:rPr>
-        <w:fldChar w:fldCharType="begin"/>
-      </w:r>
-      <w:r>
-        <w:rPr>
-          <w:rFonts w:ascii="TH SarabunPSK" w:hAnsi="TH SarabunPSK" w:cs="TH SarabunPSK"/>
-          <w:sz w:val="30"/>
-          <w:szCs w:val="30"/>
-        </w:rPr>
-        <w:instrText xml:space="preserve"> MERGEFIELD S3 </w:instrText>
-      </w:r>
-      <w:r>
-        <w:rPr>
-          <w:rFonts w:ascii="TH SarabunPSK" w:hAnsi="TH SarabunPSK" w:cs="TH SarabunPSK"/>
-          <w:sz w:val="30"/>
-          <w:szCs w:val="30"/>
-        </w:rPr>
-        <w:fldChar w:fldCharType="separate"/>
-      </w:r>
-      <w:r>
-        <w:rPr>
-          <w:rFonts w:ascii="TH SarabunPSK" w:hAnsi="TH SarabunPSK" w:cs="TH SarabunPSK"/>
-          <w:noProof/>
-          <w:sz w:val="30"/>
-          <w:szCs w:val="30"/>
-        </w:rPr>
-        <w:t>«S3»</w:t>
-      </w:r>
-      <w:r>
-        <w:rPr>
-          <w:rFonts w:ascii="TH SarabunPSK" w:hAnsi="TH SarabunPSK" w:cs="TH SarabunPSK"/>
-          <w:sz w:val="30"/>
-          <w:szCs w:val="30"/>
-        </w:rPr>
-        <w:fldChar w:fldCharType="end"/>
-      </w:r>
-    </w:p>
-    <w:p>
-      <w:pPr>
-        <w:rPr>
-          <w:rFonts w:ascii="TH SarabunPSK" w:hAnsi="TH SarabunPSK" w:cs="TH SarabunPSK" w:hint="cs"/>
-          <w:sz w:val="30"/>
-          <w:szCs w:val="30"/>
-          <w:cs/>
-        </w:rPr>
-      </w:pPr>
-      <w:r>
-        <w:rPr>
-          <w:rFonts w:ascii="TH SarabunPSK" w:hAnsi="TH SarabunPSK" w:cs="TH SarabunPSK"/>
-          <w:sz w:val="30"/>
-          <w:szCs w:val="30"/>
-          <w:cs/>
-        </w:rPr>
-        <w:t xml:space="preserve">ตามหนังสือนำส่งที่ </w:t>
-      </w:r>
-      <w:r>
-        <w:rPr>
-          <w:rFonts w:ascii="TH SarabunPSK" w:hAnsi="TH SarabunPSK" w:cs="TH SarabunPSK"/>
-          <w:sz w:val="30"/>
-          <w:szCs w:val="30"/>
-        </w:rPr>
-        <w:fldChar w:fldCharType="begin"/>
-      </w:r>
-      <w:r>
-        <w:rPr>
-          <w:rFonts w:ascii="TH SarabunPSK" w:hAnsi="TH SarabunPSK" w:cs="TH SarabunPSK"/>
-          <w:sz w:val="30"/>
-          <w:szCs w:val="30"/>
-        </w:rPr>
-        <w:instrText xml:space="preserve"> MERGEFIELD S29 </w:instrText>
-      </w:r>
-      <w:r>
-        <w:rPr>
-          <w:rFonts w:ascii="TH SarabunPSK" w:hAnsi="TH SarabunPSK" w:cs="TH SarabunPSK"/>
-          <w:sz w:val="30"/>
-          <w:szCs w:val="30"/>
-        </w:rPr>
-        <w:fldChar w:fldCharType="separate"/>
-      </w:r>
-      <w:r>
-        <w:rPr>
-          <w:rFonts w:ascii="TH SarabunPSK" w:hAnsi="TH SarabunPSK" w:cs="TH SarabunPSK"/>
-          <w:noProof/>
-          <w:sz w:val="30"/>
-          <w:szCs w:val="30"/>
-        </w:rPr>
-        <w:t>«S29»</w:t>
-      </w:r>
-      <w:r>
-        <w:rPr>
-          <w:rFonts w:ascii="TH SarabunPSK" w:hAnsi="TH SarabunPSK" w:cs="TH SarabunPSK"/>
-          <w:sz w:val="30"/>
-          <w:szCs w:val="30"/>
-        </w:rPr>
-        <w:fldChar w:fldCharType="end"/>
-      </w:r>
-      <w:r>
-        <w:rPr>
-          <w:rFonts w:ascii="TH SarabunPSK" w:hAnsi="TH SarabunPSK" w:cs="TH SarabunPSK" w:hint="cs"/>
-          <w:sz w:val="30"/>
-          <w:szCs w:val="30"/>
-          <w:cs/>
-        </w:rPr>
-        <w:tab/>
-      </w:r>
-      <w:r>
-        <w:rPr>
-          <w:rFonts w:ascii="TH SarabunPSK" w:hAnsi="TH SarabunPSK" w:cs="TH SarabunPSK" w:hint="cs"/>
-          <w:sz w:val="30"/>
-          <w:szCs w:val="30"/>
-          <w:cs/>
-        </w:rPr>
-        <w:tab/>
-        <w:t xml:space="preserve">ลงวันที่   </w:t>
-      </w:r>
-      <w:r>
-        <w:rPr>
-          <w:rFonts w:ascii="TH SarabunPSK" w:hAnsi="TH SarabunPSK" w:cs="TH SarabunPSK"/>
-          <w:sz w:val="30"/>
-          <w:szCs w:val="30"/>
-        </w:rPr>
-        <w:fldChar w:fldCharType="begin"/>
-      </w:r>
-      <w:r>
-        <w:rPr>
-          <w:rFonts w:ascii="TH SarabunPSK" w:hAnsi="TH SarabunPSK" w:cs="TH SarabunPSK"/>
-          <w:sz w:val="30"/>
-          <w:szCs w:val="30"/>
-        </w:rPr>
-        <w:instrText xml:space="preserve"> MERGEFIELD C1 </w:instrText>
-      </w:r>
-      <w:r>
-        <w:rPr>
-          <w:rFonts w:ascii="TH SarabunPSK" w:hAnsi="TH SarabunPSK" w:cs="TH SarabunPSK"/>
-          <w:sz w:val="30"/>
-          <w:szCs w:val="30"/>
-        </w:rPr>
-        <w:fldChar w:fldCharType="separate"/>
-      </w:r>
-      <w:r>
-        <w:rPr>
-          <w:rFonts w:ascii="TH SarabunPSK" w:hAnsi="TH SarabunPSK" w:cs="TH SarabunPSK"/>
-          <w:noProof/>
-          <w:sz w:val="30"/>
-          <w:szCs w:val="30"/>
-        </w:rPr>
-        <w:t>«C1»</w:t>
-      </w:r>
-      <w:r>
-        <w:rPr>
-          <w:rFonts w:ascii="TH SarabunPSK" w:hAnsi="TH SarabunPSK" w:cs="TH SarabunPSK"/>
-          <w:sz w:val="30"/>
-          <w:szCs w:val="30"/>
-        </w:rPr>
-        <w:fldChar w:fldCharType="end"/>
-      </w:r>
-      <w:r>
-        <w:rPr>
-          <w:rFonts w:ascii="TH SarabunPSK" w:hAnsi="TH SarabunPSK" w:cs="TH SarabunPSK" w:hint="cs"/>
-          <w:sz w:val="30"/>
-          <w:szCs w:val="30"/>
-          <w:cs/>
-        </w:rPr>
-        <w:t xml:space="preserve"> เดือน </w:t>
-      </w:r>
-      <w:r>
-        <w:rPr>
-          <w:rFonts w:ascii="TH SarabunPSK" w:hAnsi="TH SarabunPSK" w:cs="TH SarabunPSK"/>
-          <w:sz w:val="30"/>
-          <w:szCs w:val="30"/>
-        </w:rPr>
-        <w:fldChar w:fldCharType="begin"/>
-      </w:r>
-      <w:r>
-        <w:rPr>
-          <w:rFonts w:ascii="TH SarabunPSK" w:hAnsi="TH SarabunPSK" w:cs="TH SarabunPSK"/>
-          <w:sz w:val="30"/>
-          <w:szCs w:val="30"/>
-        </w:rPr>
-        <w:instrText xml:space="preserve"> MERGEFIELD C01 </w:instrText>
-      </w:r>
-      <w:r>
-        <w:rPr>
-          <w:rFonts w:ascii="TH SarabunPSK" w:hAnsi="TH SarabunPSK" w:cs="TH SarabunPSK"/>
-          <w:sz w:val="30"/>
-          <w:szCs w:val="30"/>
-        </w:rPr>
-        <w:fldChar w:fldCharType="separate"/>
-      </w:r>
-      <w:r>
-        <w:rPr>
-          <w:rFonts w:ascii="TH SarabunPSK" w:hAnsi="TH SarabunPSK" w:cs="TH SarabunPSK"/>
-          <w:noProof/>
-          <w:sz w:val="30"/>
-          <w:szCs w:val="30"/>
-        </w:rPr>
-        <w:t>«C01»</w:t>
-      </w:r>
-      <w:r>
-        <w:rPr>
-          <w:rFonts w:ascii="TH SarabunPSK" w:hAnsi="TH SarabunPSK" w:cs="TH SarabunPSK"/>
-          <w:sz w:val="30"/>
-          <w:szCs w:val="30"/>
-        </w:rPr>
-        <w:fldChar w:fldCharType="end"/>
-      </w:r>
-      <w:r>
-        <w:rPr>
-          <w:rFonts w:ascii="TH SarabunPSK" w:hAnsi="TH SarabunPSK" w:cs="TH SarabunPSK"/>
-          <w:sz w:val="30"/>
-          <w:szCs w:val="30"/>
-        </w:rPr>
-        <w:t xml:space="preserve"> </w:t>
-      </w:r>
-      <w:r>
-        <w:rPr>
-          <w:rFonts w:ascii="TH SarabunPSK" w:hAnsi="TH SarabunPSK" w:cs="TH SarabunPSK" w:hint="cs"/>
-          <w:sz w:val="30"/>
-          <w:szCs w:val="30"/>
-          <w:cs/>
-        </w:rPr>
-        <w:t>พ.ศ.</w:t>
-      </w:r>
-      <w:r>
-        <w:rPr>
-          <w:rFonts w:ascii="TH SarabunPSK" w:hAnsi="TH SarabunPSK" w:cs="TH SarabunPSK"/>
-          <w:sz w:val="30"/>
-          <w:szCs w:val="30"/>
-        </w:rPr>
-        <w:fldChar w:fldCharType="begin"/>
-      </w:r>
-      <w:r>
-        <w:rPr>
-          <w:rFonts w:ascii="TH SarabunPSK" w:hAnsi="TH SarabunPSK" w:cs="TH SarabunPSK"/>
-          <w:sz w:val="30"/>
-          <w:szCs w:val="30"/>
-        </w:rPr>
-        <w:instrText xml:space="preserve"> MERGEFIELD C001 </w:instrText>
-      </w:r>
-      <w:r>
-        <w:rPr>
-          <w:rFonts w:ascii="TH SarabunPSK" w:hAnsi="TH SarabunPSK" w:cs="TH SarabunPSK"/>
-          <w:sz w:val="30"/>
-          <w:szCs w:val="30"/>
-        </w:rPr>
-        <w:fldChar w:fldCharType="separate"/>
-      </w:r>
-      <w:r>
-        <w:rPr>
-          <w:rFonts w:ascii="TH SarabunPSK" w:hAnsi="TH SarabunPSK" w:cs="TH SarabunPSK"/>
-          <w:noProof/>
-          <w:sz w:val="30"/>
-          <w:szCs w:val="30"/>
-        </w:rPr>
-        <w:t>«C001»</w:t>
-      </w:r>
-      <w:r>
-        <w:rPr>
-          <w:rFonts w:ascii="TH SarabunPSK" w:hAnsi="TH SarabunPSK" w:cs="TH SarabunPSK"/>
-          <w:sz w:val="30"/>
-          <w:szCs w:val="30"/>
-        </w:rPr>
-        <w:fldChar w:fldCharType="end"/>
-      </w:r>
-    </w:p>
-    <w:p>
-      <w:pPr>
-        <w:rPr>
-          <w:rFonts w:ascii="TH SarabunPSK" w:hAnsi="TH SarabunPSK" w:cs="TH SarabunPSK"/>
-          <w:sz w:val="30"/>
-          <w:szCs w:val="30"/>
-        </w:rPr>
-      </w:pPr>
-      <w:r>
-        <w:rPr>
-          <w:rFonts w:ascii="TH SarabunPSK" w:hAnsi="TH SarabunPSK" w:cs="TH SarabunPSK"/>
-          <w:sz w:val="30"/>
-          <w:szCs w:val="30"/>
-          <w:cs/>
-        </w:rPr>
-        <w:t xml:space="preserve">เลขคดี </w:t>
-      </w:r>
-      <w:r>
-        <w:rPr>
-          <w:rFonts w:ascii="TH SarabunPSK" w:hAnsi="TH SarabunPSK" w:cs="TH SarabunPSK"/>
-          <w:sz w:val="30"/>
-          <w:szCs w:val="30"/>
-        </w:rPr>
-        <w:fldChar w:fldCharType="begin"/>
-      </w:r>
-      <w:r>
-        <w:rPr>
-          <w:rFonts w:ascii="TH SarabunPSK" w:hAnsi="TH SarabunPSK" w:cs="TH SarabunPSK"/>
-          <w:sz w:val="30"/>
-          <w:szCs w:val="30"/>
-        </w:rPr>
-        <w:instrText xml:space="preserve"> MERGEFIELD C2 </w:instrText>
-      </w:r>
-      <w:r>
-        <w:rPr>
-          <w:rFonts w:ascii="TH SarabunPSK" w:hAnsi="TH SarabunPSK" w:cs="TH SarabunPSK"/>
-          <w:sz w:val="30"/>
-          <w:szCs w:val="30"/>
-        </w:rPr>
-        <w:fldChar w:fldCharType="separate"/>
-      </w:r>
-      <w:r>
-        <w:rPr>
-          <w:rFonts w:ascii="TH SarabunPSK" w:hAnsi="TH SarabunPSK" w:cs="TH SarabunPSK"/>
-          <w:noProof/>
-          <w:sz w:val="30"/>
-          <w:szCs w:val="30"/>
-        </w:rPr>
-        <w:t>«C2»</w:t>
-      </w:r>
-      <w:r>
-        <w:rPr>
-          <w:rFonts w:ascii="TH SarabunPSK" w:hAnsi="TH SarabunPSK" w:cs="TH SarabunPSK"/>
-          <w:sz w:val="30"/>
-          <w:szCs w:val="30"/>
-        </w:rPr>
-        <w:fldChar w:fldCharType="end"/>
-      </w:r>
-      <w:r>
-        <w:rPr>
-          <w:rFonts w:ascii="TH SarabunPSK" w:hAnsi="TH SarabunPSK" w:cs="TH SarabunPSK" w:hint="cs"/>
-          <w:sz w:val="30"/>
-          <w:szCs w:val="30"/>
-          <w:cs/>
-        </w:rPr>
-        <w:t>/</w:t>
-      </w:r>
-      <w:r>
-        <w:rPr>
-          <w:rFonts w:ascii="TH SarabunPSK" w:hAnsi="TH SarabunPSK" w:cs="TH SarabunPSK"/>
-          <w:sz w:val="30"/>
-          <w:szCs w:val="30"/>
-        </w:rPr>
-        <w:fldChar w:fldCharType="begin"/>
-      </w:r>
-      <w:r>
-        <w:rPr>
-          <w:rFonts w:ascii="TH SarabunPSK" w:hAnsi="TH SarabunPSK" w:cs="TH SarabunPSK"/>
-          <w:sz w:val="30"/>
-          <w:szCs w:val="30"/>
-        </w:rPr>
-        <w:instrText xml:space="preserve"> MERGEFIELD C3 </w:instrText>
-      </w:r>
-      <w:r>
-        <w:rPr>
-          <w:rFonts w:ascii="TH SarabunPSK" w:hAnsi="TH SarabunPSK" w:cs="TH SarabunPSK"/>
-          <w:sz w:val="30"/>
-          <w:szCs w:val="30"/>
-        </w:rPr>
-        <w:fldChar w:fldCharType="separate"/>
-      </w:r>
-      <w:r>
-        <w:rPr>
-          <w:rFonts w:ascii="TH SarabunPSK" w:hAnsi="TH SarabunPSK" w:cs="TH SarabunPSK"/>
-          <w:noProof/>
-          <w:sz w:val="30"/>
-          <w:szCs w:val="30"/>
-        </w:rPr>
-        <w:t>«C3»</w:t>
-      </w:r>
-      <w:r>
-        <w:rPr>
-          <w:rFonts w:ascii="TH SarabunPSK" w:hAnsi="TH SarabunPSK" w:cs="TH SarabunPSK"/>
-          <w:sz w:val="30"/>
-          <w:szCs w:val="30"/>
-        </w:rPr>
-        <w:fldChar w:fldCharType="end"/>
-      </w:r>
-      <w:r>
-        <w:rPr>
-          <w:rFonts w:ascii="TH SarabunPSK" w:hAnsi="TH SarabunPSK" w:cs="TH SarabunPSK" w:hint="cs"/>
-          <w:sz w:val="30"/>
-          <w:szCs w:val="30"/>
-          <w:cs/>
-        </w:rPr>
-        <w:tab/>
-        <w:t xml:space="preserve">ชื่อผู้ต้องหา </w:t>
-      </w:r>
-      <w:r>
-        <w:rPr>
-          <w:rFonts w:ascii="TH SarabunPSK" w:hAnsi="TH SarabunPSK" w:cs="TH SarabunPSK"/>
-          <w:sz w:val="30"/>
-          <w:szCs w:val="30"/>
-        </w:rPr>
-        <w:fldChar w:fldCharType="begin"/>
-      </w:r>
-      <w:r>
-        <w:rPr>
-          <w:rFonts w:ascii="TH SarabunPSK" w:hAnsi="TH SarabunPSK" w:cs="TH SarabunPSK"/>
-          <w:sz w:val="30"/>
-          <w:szCs w:val="30"/>
-        </w:rPr>
-        <w:instrText xml:space="preserve"> MERGEFIELD PS7 </w:instrText>
-      </w:r>
-      <w:r>
-        <w:rPr>
-          <w:rFonts w:ascii="TH SarabunPSK" w:hAnsi="TH SarabunPSK" w:cs="TH SarabunPSK"/>
-          <w:sz w:val="30"/>
-          <w:szCs w:val="30"/>
-        </w:rPr>
-        <w:fldChar w:fldCharType="separate"/>
-      </w:r>
-      <w:r>
-        <w:rPr>
-          <w:rFonts w:ascii="TH SarabunPSK" w:hAnsi="TH SarabunPSK" w:cs="TH SarabunPSK"/>
-          <w:noProof/>
-          <w:sz w:val="30"/>
-          <w:szCs w:val="30"/>
-        </w:rPr>
-        <w:t>«PS7»</w:t>
-      </w:r>
-      <w:r>
-        <w:rPr>
-          <w:rFonts w:ascii="TH SarabunPSK" w:hAnsi="TH SarabunPSK" w:cs="TH SarabunPSK"/>
-          <w:sz w:val="30"/>
-          <w:szCs w:val="30"/>
-        </w:rPr>
-        <w:fldChar w:fldCharType="end"/>
-      </w:r>
-    </w:p>
-    <w:p>
-      <w:pPr>
-        <w:rPr>
-          <w:rFonts w:ascii="TH SarabunPSK" w:hAnsi="TH SarabunPSK" w:cs="TH SarabunPSK" w:hint="cs"/>
-          <w:sz w:val="30"/>
-          <w:szCs w:val="30"/>
           <w:cs/>
         </w:rPr>
       </w:pPr>
@@ -1112,7 +1150,7 @@
     </w:p>
     <w:p>
       <w:pPr>
-        <w:pStyle w:val="Heading4"/>
+        <w:pStyle w:val="4"/>
         <w:rPr>
           <w:rFonts w:ascii="TH SarabunPSK" w:hAnsi="TH SarabunPSK" w:cs="TH SarabunPSK"/>
           <w:sz w:val="30"/>
@@ -2770,7 +2808,7 @@
         <mc:AlternateContent>
           <mc:Choice Requires="wps">
             <w:drawing>
-              <wp:anchor distT="0" distB="0" distL="114300" distR="114300" simplePos="0" relativeHeight="251658240" behindDoc="0" locked="0" layoutInCell="1" allowOverlap="1" wp14:anchorId="06EE713C" wp14:editId="6F36C4AC">
+              <wp:anchor distT="0" distB="0" distL="114300" distR="114300" simplePos="0" relativeHeight="251651584" behindDoc="0" locked="0" layoutInCell="1" allowOverlap="1" wp14:anchorId="06EE713C" wp14:editId="6F36C4AC">
                 <wp:simplePos x="0" y="0"/>
                 <wp:positionH relativeFrom="column">
                   <wp:posOffset>4328160</wp:posOffset>
@@ -2829,7 +2867,7 @@
               </wp:anchor>
             </w:drawing>
           </mc:Choice>
-          <mc:Fallback>
+          <mc:Fallback xmlns:w16cid="http://schemas.microsoft.com/office/word/2016/wordml/cid" xmlns:am3d="http://schemas.microsoft.com/office/drawing/2017/model3d" xmlns:aink="http://schemas.microsoft.com/office/drawing/2016/ink" xmlns:cx8="http://schemas.microsoft.com/office/drawing/2016/5/14/chartex" xmlns:cx7="http://schemas.microsoft.com/office/drawing/2016/5/13/chartex" xmlns:cx6="http://schemas.microsoft.com/office/drawing/2016/5/12/chartex" xmlns:cx5="http://schemas.microsoft.com/office/drawing/2016/5/11/chartex" xmlns:cx4="http://schemas.microsoft.com/office/drawing/2016/5/10/chartex" xmlns:cx3="http://schemas.microsoft.com/office/drawing/2016/5/9/chartex" xmlns:cx2="http://schemas.microsoft.com/office/drawing/2015/10/21/chartex" xmlns:cx1="http://schemas.microsoft.com/office/drawing/2015/9/8/chartex">
             <w:pict>
               <v:line w14:anchorId="37694FEE" id="Straight Connector 26" o:spid="_x0000_s1026" style="position:absolute;z-index:251658240;visibility:visible;mso-wrap-style:square;mso-width-percent:0;mso-height-percent:0;mso-wrap-distance-left:9pt;mso-wrap-distance-top:0;mso-wrap-distance-right:9pt;mso-wrap-distance-bottom:0;mso-position-horizontal:absolute;mso-position-horizontal-relative:text;mso-position-vertical:absolute;mso-position-vertical-relative:text;mso-width-percent:0;mso-height-percent:0;mso-width-relative:page;mso-height-relative:page" from="340.8pt,3.65pt" to="340.8pt,101.55pt" o:gfxdata="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" strokeweight="1.5pt"/>
             </w:pict>
@@ -2877,7 +2915,7 @@
         <mc:AlternateContent>
           <mc:Choice Requires="wps">
             <w:drawing>
-              <wp:anchor distT="0" distB="0" distL="114300" distR="114300" simplePos="0" relativeHeight="251658240" behindDoc="0" locked="0" layoutInCell="1" allowOverlap="1" wp14:anchorId="047AB656" wp14:editId="72A5CAC8">
+              <wp:anchor distT="0" distB="0" distL="114300" distR="114300" simplePos="0" relativeHeight="251652608" behindDoc="0" locked="0" layoutInCell="1" allowOverlap="1" wp14:anchorId="047AB656" wp14:editId="72A5CAC8">
                 <wp:simplePos x="0" y="0"/>
                 <wp:positionH relativeFrom="column">
                   <wp:posOffset>4411980</wp:posOffset>
@@ -2933,7 +2971,7 @@
               </wp:anchor>
             </w:drawing>
           </mc:Choice>
-          <mc:Fallback>
+          <mc:Fallback xmlns:w16cid="http://schemas.microsoft.com/office/word/2016/wordml/cid" xmlns:am3d="http://schemas.microsoft.com/office/drawing/2017/model3d" xmlns:aink="http://schemas.microsoft.com/office/drawing/2016/ink" xmlns:cx8="http://schemas.microsoft.com/office/drawing/2016/5/14/chartex" xmlns:cx7="http://schemas.microsoft.com/office/drawing/2016/5/13/chartex" xmlns:cx6="http://schemas.microsoft.com/office/drawing/2016/5/12/chartex" xmlns:cx5="http://schemas.microsoft.com/office/drawing/2016/5/11/chartex" xmlns:cx4="http://schemas.microsoft.com/office/drawing/2016/5/10/chartex" xmlns:cx3="http://schemas.microsoft.com/office/drawing/2016/5/9/chartex" xmlns:cx2="http://schemas.microsoft.com/office/drawing/2015/10/21/chartex" xmlns:cx1="http://schemas.microsoft.com/office/drawing/2015/9/8/chartex">
             <w:pict>
               <v:rect w14:anchorId="2312E96A" id="Rectangle 25" o:spid="_x0000_s1026" style="position:absolute;margin-left:347.4pt;margin-top:1.25pt;width:9.6pt;height:14.25pt;z-index:251658240;visibility:visible;mso-wrap-style:square;mso-width-percent:0;mso-height-percent:0;mso-wrap-distance-left:9pt;mso-wrap-distance-top:0;mso-wrap-distance-right:9pt;mso-wrap-distance-bottom:0;mso-position-horizontal:absolute;mso-position-horizontal-relative:text;mso-position-vertical:absolute;mso-position-vertical-relative:text;mso-width-percent:0;mso-height-percent:0;mso-width-relative:page;mso-height-relative:page;v-text-anchor:top" o:gfxdata="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"/>
             </w:pict>
@@ -2947,7 +2985,7 @@
         <mc:AlternateContent>
           <mc:Choice Requires="wps">
             <w:drawing>
-              <wp:anchor distT="0" distB="0" distL="114300" distR="114300" simplePos="0" relativeHeight="251658240" behindDoc="0" locked="0" layoutInCell="1" allowOverlap="1" wp14:anchorId="72B1A2CF" wp14:editId="2F5CAFA2">
+              <wp:anchor distT="0" distB="0" distL="114300" distR="114300" simplePos="0" relativeHeight="251653632" behindDoc="0" locked="0" layoutInCell="1" allowOverlap="1" wp14:anchorId="72B1A2CF" wp14:editId="2F5CAFA2">
                 <wp:simplePos x="0" y="0"/>
                 <wp:positionH relativeFrom="column">
                   <wp:posOffset>3063240</wp:posOffset>
@@ -3003,7 +3041,7 @@
               </wp:anchor>
             </w:drawing>
           </mc:Choice>
-          <mc:Fallback>
+          <mc:Fallback xmlns:w16cid="http://schemas.microsoft.com/office/word/2016/wordml/cid" xmlns:am3d="http://schemas.microsoft.com/office/drawing/2017/model3d" xmlns:aink="http://schemas.microsoft.com/office/drawing/2016/ink" xmlns:cx8="http://schemas.microsoft.com/office/drawing/2016/5/14/chartex" xmlns:cx7="http://schemas.microsoft.com/office/drawing/2016/5/13/chartex" xmlns:cx6="http://schemas.microsoft.com/office/drawing/2016/5/12/chartex" xmlns:cx5="http://schemas.microsoft.com/office/drawing/2016/5/11/chartex" xmlns:cx4="http://schemas.microsoft.com/office/drawing/2016/5/10/chartex" xmlns:cx3="http://schemas.microsoft.com/office/drawing/2016/5/9/chartex" xmlns:cx2="http://schemas.microsoft.com/office/drawing/2015/10/21/chartex" xmlns:cx1="http://schemas.microsoft.com/office/drawing/2015/9/8/chartex">
             <w:pict>
               <v:rect w14:anchorId="50ACBAE1" id="Rectangle 24" o:spid="_x0000_s1026" style="position:absolute;margin-left:241.2pt;margin-top:58.55pt;width:9.6pt;height:14.25pt;z-index:251658240;visibility:visible;mso-wrap-style:square;mso-width-percent:0;mso-height-percent:0;mso-wrap-distance-left:9pt;mso-wrap-distance-top:0;mso-wrap-distance-right:9pt;mso-wrap-distance-bottom:0;mso-position-horizontal:absolute;mso-position-horizontal-relative:text;mso-position-vertical:absolute;mso-position-vertical-relative:text;mso-width-percent:0;mso-height-percent:0;mso-width-relative:page;mso-height-relative:page;v-text-anchor:top" o:gfxdata="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"/>
             </w:pict>
@@ -3017,7 +3055,7 @@
         <mc:AlternateContent>
           <mc:Choice Requires="wps">
             <w:drawing>
-              <wp:anchor distT="0" distB="0" distL="114300" distR="114300" simplePos="0" relativeHeight="251658240" behindDoc="0" locked="0" layoutInCell="1" allowOverlap="1" wp14:anchorId="23BFC76D" wp14:editId="223A748B">
+              <wp:anchor distT="0" distB="0" distL="114300" distR="114300" simplePos="0" relativeHeight="251654656" behindDoc="0" locked="0" layoutInCell="1" allowOverlap="1" wp14:anchorId="23BFC76D" wp14:editId="223A748B">
                 <wp:simplePos x="0" y="0"/>
                 <wp:positionH relativeFrom="column">
                   <wp:posOffset>1632585</wp:posOffset>
@@ -3073,7 +3111,7 @@
               </wp:anchor>
             </w:drawing>
           </mc:Choice>
-          <mc:Fallback>
+          <mc:Fallback xmlns:w16cid="http://schemas.microsoft.com/office/word/2016/wordml/cid" xmlns:am3d="http://schemas.microsoft.com/office/drawing/2017/model3d" xmlns:aink="http://schemas.microsoft.com/office/drawing/2016/ink" xmlns:cx8="http://schemas.microsoft.com/office/drawing/2016/5/14/chartex" xmlns:cx7="http://schemas.microsoft.com/office/drawing/2016/5/13/chartex" xmlns:cx6="http://schemas.microsoft.com/office/drawing/2016/5/12/chartex" xmlns:cx5="http://schemas.microsoft.com/office/drawing/2016/5/11/chartex" xmlns:cx4="http://schemas.microsoft.com/office/drawing/2016/5/10/chartex" xmlns:cx3="http://schemas.microsoft.com/office/drawing/2016/5/9/chartex" xmlns:cx2="http://schemas.microsoft.com/office/drawing/2015/10/21/chartex" xmlns:cx1="http://schemas.microsoft.com/office/drawing/2015/9/8/chartex">
             <w:pict>
               <v:rect w14:anchorId="15C99F5D" id="Rectangle 23" o:spid="_x0000_s1026" style="position:absolute;margin-left:128.55pt;margin-top:1.25pt;width:9.6pt;height:14.25pt;z-index:251658240;visibility:visible;mso-wrap-style:square;mso-width-percent:0;mso-height-percent:0;mso-wrap-distance-left:9pt;mso-wrap-distance-top:0;mso-wrap-distance-right:9pt;mso-wrap-distance-bottom:0;mso-position-horizontal:absolute;mso-position-horizontal-relative:text;mso-position-vertical:absolute;mso-position-vertical-relative:text;mso-width-percent:0;mso-height-percent:0;mso-width-relative:page;mso-height-relative:page;v-text-anchor:top" o:gfxdata="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"/>
             </w:pict>
@@ -3087,7 +3125,7 @@
         <mc:AlternateContent>
           <mc:Choice Requires="wps">
             <w:drawing>
-              <wp:anchor distT="0" distB="0" distL="114300" distR="114300" simplePos="0" relativeHeight="251658240" behindDoc="0" locked="0" layoutInCell="1" allowOverlap="1" wp14:anchorId="0F526D8D" wp14:editId="3E179119">
+              <wp:anchor distT="0" distB="0" distL="114300" distR="114300" simplePos="0" relativeHeight="251655680" behindDoc="0" locked="0" layoutInCell="1" allowOverlap="1" wp14:anchorId="0F526D8D" wp14:editId="3E179119">
                 <wp:simplePos x="0" y="0"/>
                 <wp:positionH relativeFrom="column">
                   <wp:posOffset>3063240</wp:posOffset>
@@ -3143,7 +3181,7 @@
               </wp:anchor>
             </w:drawing>
           </mc:Choice>
-          <mc:Fallback>
+          <mc:Fallback xmlns:w16cid="http://schemas.microsoft.com/office/word/2016/wordml/cid" xmlns:am3d="http://schemas.microsoft.com/office/drawing/2017/model3d" xmlns:aink="http://schemas.microsoft.com/office/drawing/2016/ink" xmlns:cx8="http://schemas.microsoft.com/office/drawing/2016/5/14/chartex" xmlns:cx7="http://schemas.microsoft.com/office/drawing/2016/5/13/chartex" xmlns:cx6="http://schemas.microsoft.com/office/drawing/2016/5/12/chartex" xmlns:cx5="http://schemas.microsoft.com/office/drawing/2016/5/11/chartex" xmlns:cx4="http://schemas.microsoft.com/office/drawing/2016/5/10/chartex" xmlns:cx3="http://schemas.microsoft.com/office/drawing/2016/5/9/chartex" xmlns:cx2="http://schemas.microsoft.com/office/drawing/2015/10/21/chartex" xmlns:cx1="http://schemas.microsoft.com/office/drawing/2015/9/8/chartex">
             <w:pict>
               <v:rect w14:anchorId="00974E70" id="Rectangle 22" o:spid="_x0000_s1026" style="position:absolute;margin-left:241.2pt;margin-top:1.25pt;width:9.6pt;height:14.25pt;z-index:251658240;visibility:visible;mso-wrap-style:square;mso-width-percent:0;mso-height-percent:0;mso-wrap-distance-left:9pt;mso-wrap-distance-top:0;mso-wrap-distance-right:9pt;mso-wrap-distance-bottom:0;mso-position-horizontal:absolute;mso-position-horizontal-relative:text;mso-position-vertical:absolute;mso-position-vertical-relative:text;mso-width-percent:0;mso-height-percent:0;mso-width-relative:page;mso-height-relative:page;v-text-anchor:top" o:gfxdata="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"/>
             </w:pict>
@@ -3157,7 +3195,7 @@
         <mc:AlternateContent>
           <mc:Choice Requires="wps">
             <w:drawing>
-              <wp:anchor distT="0" distB="0" distL="114300" distR="114300" simplePos="0" relativeHeight="251658240" behindDoc="0" locked="0" layoutInCell="1" allowOverlap="1" wp14:anchorId="6841829A" wp14:editId="6ABD3CAD">
+              <wp:anchor distT="0" distB="0" distL="114300" distR="114300" simplePos="0" relativeHeight="251656704" behindDoc="0" locked="0" layoutInCell="1" allowOverlap="1" wp14:anchorId="6841829A" wp14:editId="6ABD3CAD">
                 <wp:simplePos x="0" y="0"/>
                 <wp:positionH relativeFrom="column">
                   <wp:posOffset>3063240</wp:posOffset>
@@ -3213,7 +3251,7 @@
               </wp:anchor>
             </w:drawing>
           </mc:Choice>
-          <mc:Fallback>
+          <mc:Fallback xmlns:w16cid="http://schemas.microsoft.com/office/word/2016/wordml/cid" xmlns:am3d="http://schemas.microsoft.com/office/drawing/2017/model3d" xmlns:aink="http://schemas.microsoft.com/office/drawing/2016/ink" xmlns:cx8="http://schemas.microsoft.com/office/drawing/2016/5/14/chartex" xmlns:cx7="http://schemas.microsoft.com/office/drawing/2016/5/13/chartex" xmlns:cx6="http://schemas.microsoft.com/office/drawing/2016/5/12/chartex" xmlns:cx5="http://schemas.microsoft.com/office/drawing/2016/5/11/chartex" xmlns:cx4="http://schemas.microsoft.com/office/drawing/2016/5/10/chartex" xmlns:cx3="http://schemas.microsoft.com/office/drawing/2016/5/9/chartex" xmlns:cx2="http://schemas.microsoft.com/office/drawing/2015/10/21/chartex" xmlns:cx1="http://schemas.microsoft.com/office/drawing/2015/9/8/chartex">
             <w:pict>
               <v:rect w14:anchorId="4AE0475E" id="Rectangle 21" o:spid="_x0000_s1026" style="position:absolute;margin-left:241.2pt;margin-top:19.7pt;width:9.6pt;height:14.25pt;z-index:251658240;visibility:visible;mso-wrap-style:square;mso-width-percent:0;mso-height-percent:0;mso-wrap-distance-left:9pt;mso-wrap-distance-top:0;mso-wrap-distance-right:9pt;mso-wrap-distance-bottom:0;mso-position-horizontal:absolute;mso-position-horizontal-relative:text;mso-position-vertical:absolute;mso-position-vertical-relative:text;mso-width-percent:0;mso-height-percent:0;mso-width-relative:page;mso-height-relative:page;v-text-anchor:top" o:gfxdata="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"/>
             </w:pict>
@@ -3227,7 +3265,7 @@
         <mc:AlternateContent>
           <mc:Choice Requires="wps">
             <w:drawing>
-              <wp:anchor distT="0" distB="0" distL="114300" distR="114300" simplePos="0" relativeHeight="251658240" behindDoc="0" locked="0" layoutInCell="1" allowOverlap="1" wp14:anchorId="343C399E" wp14:editId="704D5FF1">
+              <wp:anchor distT="0" distB="0" distL="114300" distR="114300" simplePos="0" relativeHeight="251657728" behindDoc="0" locked="0" layoutInCell="1" allowOverlap="1" wp14:anchorId="343C399E" wp14:editId="704D5FF1">
                 <wp:simplePos x="0" y="0"/>
                 <wp:positionH relativeFrom="column">
                   <wp:posOffset>3063240</wp:posOffset>
@@ -3283,7 +3321,7 @@
               </wp:anchor>
             </w:drawing>
           </mc:Choice>
-          <mc:Fallback>
+          <mc:Fallback xmlns:w16cid="http://schemas.microsoft.com/office/word/2016/wordml/cid" xmlns:am3d="http://schemas.microsoft.com/office/drawing/2017/model3d" xmlns:aink="http://schemas.microsoft.com/office/drawing/2016/ink" xmlns:cx8="http://schemas.microsoft.com/office/drawing/2016/5/14/chartex" xmlns:cx7="http://schemas.microsoft.com/office/drawing/2016/5/13/chartex" xmlns:cx6="http://schemas.microsoft.com/office/drawing/2016/5/12/chartex" xmlns:cx5="http://schemas.microsoft.com/office/drawing/2016/5/11/chartex" xmlns:cx4="http://schemas.microsoft.com/office/drawing/2016/5/10/chartex" xmlns:cx3="http://schemas.microsoft.com/office/drawing/2016/5/9/chartex" xmlns:cx2="http://schemas.microsoft.com/office/drawing/2015/10/21/chartex" xmlns:cx1="http://schemas.microsoft.com/office/drawing/2015/9/8/chartex">
             <w:pict>
               <v:rect w14:anchorId="360A29ED" id="Rectangle 20" o:spid="_x0000_s1026" style="position:absolute;margin-left:241.2pt;margin-top:38.6pt;width:9.6pt;height:14.25pt;z-index:251658240;visibility:visible;mso-wrap-style:square;mso-width-percent:0;mso-height-percent:0;mso-wrap-distance-left:9pt;mso-wrap-distance-top:0;mso-wrap-distance-right:9pt;mso-wrap-distance-bottom:0;mso-position-horizontal:absolute;mso-position-horizontal-relative:text;mso-position-vertical:absolute;mso-position-vertical-relative:text;mso-width-percent:0;mso-height-percent:0;mso-width-relative:page;mso-height-relative:page;v-text-anchor:top" o:gfxdata="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"/>
             </w:pict>
@@ -3362,7 +3400,7 @@
         <mc:AlternateContent>
           <mc:Choice Requires="wps">
             <w:drawing>
-              <wp:anchor distT="0" distB="0" distL="114300" distR="114300" simplePos="0" relativeHeight="251658240" behindDoc="0" locked="0" layoutInCell="1" allowOverlap="1" wp14:anchorId="057B3CEA" wp14:editId="61FD6286">
+              <wp:anchor distT="0" distB="0" distL="114300" distR="114300" simplePos="0" relativeHeight="251658752" behindDoc="0" locked="0" layoutInCell="1" allowOverlap="1" wp14:anchorId="057B3CEA" wp14:editId="61FD6286">
                 <wp:simplePos x="0" y="0"/>
                 <wp:positionH relativeFrom="column">
                   <wp:posOffset>4411980</wp:posOffset>
@@ -3418,7 +3456,7 @@
               </wp:anchor>
             </w:drawing>
           </mc:Choice>
-          <mc:Fallback>
+          <mc:Fallback xmlns:w16cid="http://schemas.microsoft.com/office/word/2016/wordml/cid" xmlns:am3d="http://schemas.microsoft.com/office/drawing/2017/model3d" xmlns:aink="http://schemas.microsoft.com/office/drawing/2016/ink" xmlns:cx8="http://schemas.microsoft.com/office/drawing/2016/5/14/chartex" xmlns:cx7="http://schemas.microsoft.com/office/drawing/2016/5/13/chartex" xmlns:cx6="http://schemas.microsoft.com/office/drawing/2016/5/12/chartex" xmlns:cx5="http://schemas.microsoft.com/office/drawing/2016/5/11/chartex" xmlns:cx4="http://schemas.microsoft.com/office/drawing/2016/5/10/chartex" xmlns:cx3="http://schemas.microsoft.com/office/drawing/2016/5/9/chartex" xmlns:cx2="http://schemas.microsoft.com/office/drawing/2015/10/21/chartex" xmlns:cx1="http://schemas.microsoft.com/office/drawing/2015/9/8/chartex">
             <w:pict>
               <v:rect w14:anchorId="2C03DEFE" id="Rectangle 19" o:spid="_x0000_s1026" style="position:absolute;margin-left:347.4pt;margin-top:.8pt;width:9.6pt;height:14.25pt;z-index:251658240;visibility:visible;mso-wrap-style:square;mso-width-percent:0;mso-height-percent:0;mso-wrap-distance-left:9pt;mso-wrap-distance-top:0;mso-wrap-distance-right:9pt;mso-wrap-distance-bottom:0;mso-position-horizontal:absolute;mso-position-horizontal-relative:text;mso-position-vertical:absolute;mso-position-vertical-relative:text;mso-width-percent:0;mso-height-percent:0;mso-width-relative:page;mso-height-relative:page;v-text-anchor:top" o:gfxdata="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"/>
             </w:pict>
@@ -3432,7 +3470,7 @@
         <mc:AlternateContent>
           <mc:Choice Requires="wps">
             <w:drawing>
-              <wp:anchor distT="0" distB="0" distL="114300" distR="114300" simplePos="0" relativeHeight="251658240" behindDoc="0" locked="0" layoutInCell="1" allowOverlap="1" wp14:anchorId="63DCA0AB" wp14:editId="22ED196B">
+              <wp:anchor distT="0" distB="0" distL="114300" distR="114300" simplePos="0" relativeHeight="251659776" behindDoc="0" locked="0" layoutInCell="1" allowOverlap="1" wp14:anchorId="63DCA0AB" wp14:editId="22ED196B">
                 <wp:simplePos x="0" y="0"/>
                 <wp:positionH relativeFrom="column">
                   <wp:posOffset>1632585</wp:posOffset>
@@ -3488,7 +3526,7 @@
               </wp:anchor>
             </w:drawing>
           </mc:Choice>
-          <mc:Fallback>
+          <mc:Fallback xmlns:w16cid="http://schemas.microsoft.com/office/word/2016/wordml/cid" xmlns:am3d="http://schemas.microsoft.com/office/drawing/2017/model3d" xmlns:aink="http://schemas.microsoft.com/office/drawing/2016/ink" xmlns:cx8="http://schemas.microsoft.com/office/drawing/2016/5/14/chartex" xmlns:cx7="http://schemas.microsoft.com/office/drawing/2016/5/13/chartex" xmlns:cx6="http://schemas.microsoft.com/office/drawing/2016/5/12/chartex" xmlns:cx5="http://schemas.microsoft.com/office/drawing/2016/5/11/chartex" xmlns:cx4="http://schemas.microsoft.com/office/drawing/2016/5/10/chartex" xmlns:cx3="http://schemas.microsoft.com/office/drawing/2016/5/9/chartex" xmlns:cx2="http://schemas.microsoft.com/office/drawing/2015/10/21/chartex" xmlns:cx1="http://schemas.microsoft.com/office/drawing/2015/9/8/chartex">
             <w:pict>
               <v:rect w14:anchorId="76D7D6E3" id="Rectangle 18" o:spid="_x0000_s1026" style="position:absolute;margin-left:128.55pt;margin-top:3.15pt;width:9.6pt;height:14.25pt;z-index:251658240;visibility:visible;mso-wrap-style:square;mso-width-percent:0;mso-height-percent:0;mso-wrap-distance-left:9pt;mso-wrap-distance-top:0;mso-wrap-distance-right:9pt;mso-wrap-distance-bottom:0;mso-position-horizontal:absolute;mso-position-horizontal-relative:text;mso-position-vertical:absolute;mso-position-vertical-relative:text;mso-width-percent:0;mso-height-percent:0;mso-width-relative:page;mso-height-relative:page;v-text-anchor:top" o:gfxdata="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"/>
             </w:pict>
@@ -3587,7 +3625,7 @@
         <mc:AlternateContent>
           <mc:Choice Requires="wps">
             <w:drawing>
-              <wp:anchor distT="0" distB="0" distL="114300" distR="114300" simplePos="0" relativeHeight="251658240" behindDoc="0" locked="0" layoutInCell="1" allowOverlap="1" wp14:anchorId="220C9AC9" wp14:editId="6E536E59">
+              <wp:anchor distT="0" distB="0" distL="114300" distR="114300" simplePos="0" relativeHeight="251660800" behindDoc="0" locked="0" layoutInCell="1" allowOverlap="1" wp14:anchorId="220C9AC9" wp14:editId="6E536E59">
                 <wp:simplePos x="0" y="0"/>
                 <wp:positionH relativeFrom="column">
                   <wp:posOffset>4411980</wp:posOffset>
@@ -3643,7 +3681,7 @@
               </wp:anchor>
             </w:drawing>
           </mc:Choice>
-          <mc:Fallback>
+          <mc:Fallback xmlns:w16cid="http://schemas.microsoft.com/office/word/2016/wordml/cid" xmlns:am3d="http://schemas.microsoft.com/office/drawing/2017/model3d" xmlns:aink="http://schemas.microsoft.com/office/drawing/2016/ink" xmlns:cx8="http://schemas.microsoft.com/office/drawing/2016/5/14/chartex" xmlns:cx7="http://schemas.microsoft.com/office/drawing/2016/5/13/chartex" xmlns:cx6="http://schemas.microsoft.com/office/drawing/2016/5/12/chartex" xmlns:cx5="http://schemas.microsoft.com/office/drawing/2016/5/11/chartex" xmlns:cx4="http://schemas.microsoft.com/office/drawing/2016/5/10/chartex" xmlns:cx3="http://schemas.microsoft.com/office/drawing/2016/5/9/chartex" xmlns:cx2="http://schemas.microsoft.com/office/drawing/2015/10/21/chartex" xmlns:cx1="http://schemas.microsoft.com/office/drawing/2015/9/8/chartex">
             <w:pict>
               <v:rect w14:anchorId="7A9EDFE3" id="Rectangle 17" o:spid="_x0000_s1026" style="position:absolute;margin-left:347.4pt;margin-top:.8pt;width:9.6pt;height:14.25pt;z-index:251658240;visibility:visible;mso-wrap-style:square;mso-width-percent:0;mso-height-percent:0;mso-wrap-distance-left:9pt;mso-wrap-distance-top:0;mso-wrap-distance-right:9pt;mso-wrap-distance-bottom:0;mso-position-horizontal:absolute;mso-position-horizontal-relative:text;mso-position-vertical:absolute;mso-position-vertical-relative:text;mso-width-percent:0;mso-height-percent:0;mso-width-relative:page;mso-height-relative:page;v-text-anchor:top" o:gfxdata="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"/>
             </w:pict>
@@ -3657,7 +3695,7 @@
         <mc:AlternateContent>
           <mc:Choice Requires="wps">
             <w:drawing>
-              <wp:anchor distT="0" distB="0" distL="114300" distR="114300" simplePos="0" relativeHeight="251658240" behindDoc="0" locked="0" layoutInCell="1" allowOverlap="1" wp14:anchorId="589AE29E" wp14:editId="6B5D00B9">
+              <wp:anchor distT="0" distB="0" distL="114300" distR="114300" simplePos="0" relativeHeight="251661824" behindDoc="0" locked="0" layoutInCell="1" allowOverlap="1" wp14:anchorId="589AE29E" wp14:editId="6B5D00B9">
                 <wp:simplePos x="0" y="0"/>
                 <wp:positionH relativeFrom="column">
                   <wp:posOffset>1632585</wp:posOffset>
@@ -3713,7 +3751,7 @@
               </wp:anchor>
             </w:drawing>
           </mc:Choice>
-          <mc:Fallback>
+          <mc:Fallback xmlns:w16cid="http://schemas.microsoft.com/office/word/2016/wordml/cid" xmlns:am3d="http://schemas.microsoft.com/office/drawing/2017/model3d" xmlns:aink="http://schemas.microsoft.com/office/drawing/2016/ink" xmlns:cx8="http://schemas.microsoft.com/office/drawing/2016/5/14/chartex" xmlns:cx7="http://schemas.microsoft.com/office/drawing/2016/5/13/chartex" xmlns:cx6="http://schemas.microsoft.com/office/drawing/2016/5/12/chartex" xmlns:cx5="http://schemas.microsoft.com/office/drawing/2016/5/11/chartex" xmlns:cx4="http://schemas.microsoft.com/office/drawing/2016/5/10/chartex" xmlns:cx3="http://schemas.microsoft.com/office/drawing/2016/5/9/chartex" xmlns:cx2="http://schemas.microsoft.com/office/drawing/2015/10/21/chartex" xmlns:cx1="http://schemas.microsoft.com/office/drawing/2015/9/8/chartex">
             <w:pict>
               <v:rect w14:anchorId="07FC1614" id="Rectangle 16" o:spid="_x0000_s1026" style="position:absolute;margin-left:128.55pt;margin-top:.8pt;width:9.6pt;height:14.25pt;z-index:251658240;visibility:visible;mso-wrap-style:square;mso-width-percent:0;mso-height-percent:0;mso-wrap-distance-left:9pt;mso-wrap-distance-top:0;mso-wrap-distance-right:9pt;mso-wrap-distance-bottom:0;mso-position-horizontal:absolute;mso-position-horizontal-relative:text;mso-position-vertical:absolute;mso-position-vertical-relative:text;mso-width-percent:0;mso-height-percent:0;mso-width-relative:page;mso-height-relative:page;v-text-anchor:top" o:gfxdata="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"/>
             </w:pict>
@@ -3829,7 +3867,7 @@
         <mc:AlternateContent>
           <mc:Choice Requires="wps">
             <w:drawing>
-              <wp:anchor distT="0" distB="0" distL="114300" distR="114300" simplePos="0" relativeHeight="251658240" behindDoc="0" locked="0" layoutInCell="1" allowOverlap="1" wp14:anchorId="48F499D2" wp14:editId="71EE03C8">
+              <wp:anchor distT="0" distB="0" distL="114300" distR="114300" simplePos="0" relativeHeight="251662848" behindDoc="0" locked="0" layoutInCell="1" allowOverlap="1" wp14:anchorId="48F499D2" wp14:editId="71EE03C8">
                 <wp:simplePos x="0" y="0"/>
                 <wp:positionH relativeFrom="column">
                   <wp:posOffset>4411980</wp:posOffset>
@@ -3885,7 +3923,7 @@
               </wp:anchor>
             </w:drawing>
           </mc:Choice>
-          <mc:Fallback>
+          <mc:Fallback xmlns:w16cid="http://schemas.microsoft.com/office/word/2016/wordml/cid" xmlns:am3d="http://schemas.microsoft.com/office/drawing/2017/model3d" xmlns:aink="http://schemas.microsoft.com/office/drawing/2016/ink" xmlns:cx8="http://schemas.microsoft.com/office/drawing/2016/5/14/chartex" xmlns:cx7="http://schemas.microsoft.com/office/drawing/2016/5/13/chartex" xmlns:cx6="http://schemas.microsoft.com/office/drawing/2016/5/12/chartex" xmlns:cx5="http://schemas.microsoft.com/office/drawing/2016/5/11/chartex" xmlns:cx4="http://schemas.microsoft.com/office/drawing/2016/5/10/chartex" xmlns:cx3="http://schemas.microsoft.com/office/drawing/2016/5/9/chartex" xmlns:cx2="http://schemas.microsoft.com/office/drawing/2015/10/21/chartex" xmlns:cx1="http://schemas.microsoft.com/office/drawing/2015/9/8/chartex">
             <w:pict>
               <v:rect w14:anchorId="15C00DD3" id="Rectangle 15" o:spid="_x0000_s1026" style="position:absolute;margin-left:347.4pt;margin-top:1.35pt;width:9.6pt;height:14.25pt;z-index:251658240;visibility:visible;mso-wrap-style:square;mso-width-percent:0;mso-height-percent:0;mso-wrap-distance-left:9pt;mso-wrap-distance-top:0;mso-wrap-distance-right:9pt;mso-wrap-distance-bottom:0;mso-position-horizontal:absolute;mso-position-horizontal-relative:text;mso-position-vertical:absolute;mso-position-vertical-relative:text;mso-width-percent:0;mso-height-percent:0;mso-width-relative:page;mso-height-relative:page;v-text-anchor:top" o:gfxdata="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"/>
             </w:pict>
@@ -4452,7 +4490,7 @@
         <mc:AlternateContent>
           <mc:Choice Requires="wps">
             <w:drawing>
-              <wp:anchor distT="0" distB="0" distL="114300" distR="114300" simplePos="0" relativeHeight="251658240" behindDoc="0" locked="0" layoutInCell="1" allowOverlap="1" wp14:anchorId="6ABDDFA2" wp14:editId="1A00DFDE">
+              <wp:anchor distT="0" distB="0" distL="114300" distR="114300" simplePos="0" relativeHeight="251663872" behindDoc="0" locked="0" layoutInCell="1" allowOverlap="1" wp14:anchorId="6ABDDFA2" wp14:editId="1A00DFDE">
                 <wp:simplePos x="0" y="0"/>
                 <wp:positionH relativeFrom="column">
                   <wp:posOffset>-219710</wp:posOffset>
@@ -4806,7 +4844,7 @@
               </wp:anchor>
             </w:drawing>
           </mc:Choice>
-          <mc:Fallback>
+          <mc:Fallback xmlns:w16cid="http://schemas.microsoft.com/office/word/2016/wordml/cid" xmlns:am3d="http://schemas.microsoft.com/office/drawing/2017/model3d" xmlns:aink="http://schemas.microsoft.com/office/drawing/2016/ink" xmlns:cx8="http://schemas.microsoft.com/office/drawing/2016/5/14/chartex" xmlns:cx7="http://schemas.microsoft.com/office/drawing/2016/5/13/chartex" xmlns:cx6="http://schemas.microsoft.com/office/drawing/2016/5/12/chartex" xmlns:cx5="http://schemas.microsoft.com/office/drawing/2016/5/11/chartex" xmlns:cx4="http://schemas.microsoft.com/office/drawing/2016/5/10/chartex" xmlns:cx3="http://schemas.microsoft.com/office/drawing/2016/5/9/chartex" xmlns:cx2="http://schemas.microsoft.com/office/drawing/2015/10/21/chartex" xmlns:cx1="http://schemas.microsoft.com/office/drawing/2015/9/8/chartex">
             <w:pict>
               <v:shapetype w14:anchorId="6ABDDFA2" id="_x0000_t202" coordsize="21600,21600" o:spt="202" path="m,l,21600r21600,l21600,xe">
                 <v:stroke joinstyle="miter"/>
@@ -5209,7 +5247,7 @@
 </file>
 
 <file path=word/numbering.xml><?xml version="1.0" encoding="utf-8"?>
-<w:numbering xmlns:wpc="http://schemas.microsoft.com/office/word/2010/wordprocessingCanvas" xmlns:cx="http://schemas.microsoft.com/office/drawing/2014/chartex" xmlns:cx1="http://schemas.microsoft.com/office/drawing/2015/9/8/chartex" xmlns:cx2="http://schemas.microsoft.com/office/drawing/2015/10/21/chartex" xmlns:cx3="http://schemas.microsoft.com/office/drawing/2016/5/9/chartex" xmlns:cx4="http://schemas.microsoft.com/office/drawing/2016/5/10/chartex" xmlns:cx5="http://schemas.microsoft.com/office/drawing/2016/5/11/chartex" xmlns:cx6="http://schemas.microsoft.com/office/drawing/2016/5/12/chartex" xmlns:cx7="http://schemas.microsoft.com/office/drawing/2016/5/13/chartex" xmlns:cx8="http://schemas.microsoft.com/office/drawing/2016/5/14/chartex" xmlns:mc="http://schemas.openxmlformats.org/markup-compatibility/2006" xmlns:aink="http://schemas.microsoft.com/office/drawing/2016/ink" xmlns:am3d="http://schemas.microsoft.com/office/drawing/2017/model3d" xmlns:o="urn:schemas-microsoft-com:office:office" xmlns:r="http://schemas.openxmlformats.org/officeDocument/2006/relationships" xmlns:m="http://schemas.openxmlformats.org/officeDocument/2006/math" xmlns:v="urn:schemas-microsoft-com:vml" xmlns:wp14="http://schemas.microsoft.com/office/word/2010/wordprocessingDrawing" xmlns:wp="http://schemas.openxmlformats.org/drawingml/2006/wordprocessingDrawing" xmlns:w10="urn:schemas-microsoft-com:office:word" xmlns:w="http://schemas.openxmlformats.org/wordprocessingml/2006/main" xmlns:w14="http://schemas.microsoft.com/office/word/2010/wordml" xmlns:w15="http://schemas.microsoft.com/office/word/2012/wordml" xmlns:w16cid="http://schemas.microsoft.com/office/word/2016/wordml/cid" xmlns:w16se="http://schemas.microsoft.com/office/word/2015/wordml/symex" xmlns:wpg="http://schemas.microsoft.com/office/word/2010/wordprocessingGroup" xmlns:wpi="http://schemas.microsoft.com/office/word/2010/wordprocessingInk" xmlns:wne="http://schemas.microsoft.com/office/word/2006/wordml" xmlns:wps="http://schemas.microsoft.com/office/word/2010/wordprocessingShape" mc:Ignorable="w14 w15 w16se w16cid wp14">
+<w:numbering xmlns:wpc="http://schemas.microsoft.com/office/word/2010/wordprocessingCanvas" xmlns:cx="http://schemas.microsoft.com/office/drawing/2014/chartex" xmlns:mc="http://schemas.openxmlformats.org/markup-compatibility/2006" xmlns:o="urn:schemas-microsoft-com:office:office" xmlns:r="http://schemas.openxmlformats.org/officeDocument/2006/relationships" xmlns:m="http://schemas.openxmlformats.org/officeDocument/2006/math" xmlns:v="urn:schemas-microsoft-com:vml" xmlns:wp14="http://schemas.microsoft.com/office/word/2010/wordprocessingDrawing" xmlns:wp="http://schemas.openxmlformats.org/drawingml/2006/wordprocessingDrawing" xmlns:w10="urn:schemas-microsoft-com:office:word" xmlns:w="http://schemas.openxmlformats.org/wordprocessingml/2006/main" xmlns:w14="http://schemas.microsoft.com/office/word/2010/wordml" xmlns:w15="http://schemas.microsoft.com/office/word/2012/wordml" xmlns:w16se="http://schemas.microsoft.com/office/word/2015/wordml/symex" xmlns:wpg="http://schemas.microsoft.com/office/word/2010/wordprocessingGroup" xmlns:wpi="http://schemas.microsoft.com/office/word/2010/wordprocessingInk" xmlns:wne="http://schemas.microsoft.com/office/word/2006/wordml" xmlns:wps="http://schemas.microsoft.com/office/word/2010/wordprocessingShape" mc:Ignorable="w14 w15 w16se wp14">
   <w:abstractNum w:abstractNumId="0" w15:restartNumberingAfterBreak="0">
     <w:nsid w:val="48040EB0"/>
     <w:multiLevelType w:val="hybridMultilevel"/>
@@ -5363,7 +5401,7 @@
 </file>
 
 <file path=word/styles.xml><?xml version="1.0" encoding="utf-8"?>
-<w:styles xmlns:mc="http://schemas.openxmlformats.org/markup-compatibility/2006" xmlns:r="http://schemas.openxmlformats.org/officeDocument/2006/relationships" xmlns:w="http://schemas.openxmlformats.org/wordprocessingml/2006/main" xmlns:w14="http://schemas.microsoft.com/office/word/2010/wordml" xmlns:w15="http://schemas.microsoft.com/office/word/2012/wordml" xmlns:w16cid="http://schemas.microsoft.com/office/word/2016/wordml/cid" xmlns:w16se="http://schemas.microsoft.com/office/word/2015/wordml/symex" mc:Ignorable="w14 w15 w16se w16cid">
+<w:styles xmlns:mc="http://schemas.openxmlformats.org/markup-compatibility/2006" xmlns:r="http://schemas.openxmlformats.org/officeDocument/2006/relationships" xmlns:w="http://schemas.openxmlformats.org/wordprocessingml/2006/main" xmlns:w14="http://schemas.microsoft.com/office/word/2010/wordml" xmlns:w15="http://schemas.microsoft.com/office/word/2012/wordml" xmlns:w16se="http://schemas.microsoft.com/office/word/2015/wordml/symex" mc:Ignorable="w14 w15 w16se">
   <w:docDefaults>
     <w:rPrDefault>
       <w:rPr>
@@ -5379,7 +5417,7 @@
       </w:pPr>
     </w:pPrDefault>
   </w:docDefaults>
-  <w:latentStyles w:defLockedState="0" w:defUIPriority="99" w:defSemiHidden="0" w:defUnhideWhenUsed="0" w:defQFormat="0" w:count="376">
+  <w:latentStyles w:defLockedState="0" w:defUIPriority="99" w:defSemiHidden="0" w:defUnhideWhenUsed="0" w:defQFormat="0" w:count="371">
     <w:lsdException w:name="Normal" w:uiPriority="0" w:qFormat="1"/>
     <w:lsdException w:name="heading 1" w:uiPriority="0" w:qFormat="1"/>
     <w:lsdException w:name="heading 2" w:semiHidden="1" w:uiPriority="9" w:unhideWhenUsed="1" w:qFormat="1"/>
@@ -5751,13 +5789,8 @@
     <w:lsdException w:name="List Table 5 Dark Accent 6" w:uiPriority="50"/>
     <w:lsdException w:name="List Table 6 Colorful Accent 6" w:uiPriority="51"/>
     <w:lsdException w:name="List Table 7 Colorful Accent 6" w:uiPriority="52"/>
-    <w:lsdException w:name="Mention" w:semiHidden="1" w:unhideWhenUsed="1"/>
-    <w:lsdException w:name="Smart Hyperlink" w:semiHidden="1" w:unhideWhenUsed="1"/>
-    <w:lsdException w:name="Hashtag" w:semiHidden="1" w:unhideWhenUsed="1"/>
-    <w:lsdException w:name="Unresolved Mention" w:semiHidden="1" w:unhideWhenUsed="1"/>
-    <w:lsdException w:name="Smart Link" w:semiHidden="1" w:unhideWhenUsed="1"/>
   </w:latentStyles>
-  <w:style w:type="paragraph" w:default="1" w:styleId="Normal">
+  <w:style w:type="paragraph" w:default="1" w:styleId="a">
     <w:name w:val="Normal"/>
     <w:qFormat/>
     <w:rsid w:val="0012349B"/>
@@ -5770,11 +5803,11 @@
       <w:szCs w:val="24"/>
     </w:rPr>
   </w:style>
-  <w:style w:type="paragraph" w:styleId="Heading1">
+  <w:style w:type="paragraph" w:styleId="1">
     <w:name w:val="heading 1"/>
-    <w:basedOn w:val="Normal"/>
-    <w:next w:val="Normal"/>
-    <w:link w:val="Heading1Char"/>
+    <w:basedOn w:val="a"/>
+    <w:next w:val="a"/>
+    <w:link w:val="10"/>
     <w:qFormat/>
     <w:rsid w:val="0012349B"/>
     <w:pPr>
@@ -5782,11 +5815,11 @@
       <w:outlineLvl w:val="0"/>
     </w:pPr>
   </w:style>
-  <w:style w:type="paragraph" w:styleId="Heading4">
+  <w:style w:type="paragraph" w:styleId="4">
     <w:name w:val="heading 4"/>
-    <w:basedOn w:val="Normal"/>
-    <w:next w:val="Normal"/>
-    <w:link w:val="Heading4Char"/>
+    <w:basedOn w:val="a"/>
+    <w:next w:val="a"/>
+    <w:link w:val="40"/>
     <w:qFormat/>
     <w:rsid w:val="0012349B"/>
     <w:pPr>
@@ -5798,13 +5831,13 @@
       <w:bCs/>
     </w:rPr>
   </w:style>
-  <w:style w:type="character" w:default="1" w:styleId="DefaultParagraphFont">
+  <w:style w:type="character" w:default="1" w:styleId="a0">
     <w:name w:val="Default Paragraph Font"/>
     <w:uiPriority w:val="1"/>
     <w:semiHidden/>
     <w:unhideWhenUsed/>
   </w:style>
-  <w:style w:type="table" w:default="1" w:styleId="TableNormal">
+  <w:style w:type="table" w:default="1" w:styleId="a1">
     <w:name w:val="Normal Table"/>
     <w:uiPriority w:val="99"/>
     <w:semiHidden/>
@@ -5819,16 +5852,16 @@
       </w:tblCellMar>
     </w:tblPr>
   </w:style>
-  <w:style w:type="numbering" w:default="1" w:styleId="NoList">
+  <w:style w:type="numbering" w:default="1" w:styleId="a2">
     <w:name w:val="No List"/>
     <w:uiPriority w:val="99"/>
     <w:semiHidden/>
     <w:unhideWhenUsed/>
   </w:style>
-  <w:style w:type="character" w:customStyle="1" w:styleId="Heading1Char">
-    <w:name w:val="Heading 1 Char"/>
-    <w:basedOn w:val="DefaultParagraphFont"/>
-    <w:link w:val="Heading1"/>
+  <w:style w:type="character" w:customStyle="1" w:styleId="10">
+    <w:name w:val="หัวเรื่อง 1 อักขระ"/>
+    <w:basedOn w:val="a0"/>
+    <w:link w:val="1"/>
     <w:rsid w:val="0012349B"/>
     <w:rPr>
       <w:rFonts w:ascii="Times New Roman" w:eastAsia="Times New Roman" w:hAnsi="Times New Roman" w:cs="Cordia New"/>
@@ -5836,10 +5869,10 @@
       <w:szCs w:val="24"/>
     </w:rPr>
   </w:style>
-  <w:style w:type="character" w:customStyle="1" w:styleId="Heading4Char">
-    <w:name w:val="Heading 4 Char"/>
-    <w:basedOn w:val="DefaultParagraphFont"/>
-    <w:link w:val="Heading4"/>
+  <w:style w:type="character" w:customStyle="1" w:styleId="40">
+    <w:name w:val="หัวเรื่อง 4 อักขระ"/>
+    <w:basedOn w:val="a0"/>
+    <w:link w:val="4"/>
     <w:rsid w:val="0012349B"/>
     <w:rPr>
       <w:rFonts w:ascii="Times New Roman" w:eastAsia="Times New Roman" w:hAnsi="Times New Roman" w:cs="Cordia New"/>
@@ -5849,10 +5882,10 @@
       <w:szCs w:val="24"/>
     </w:rPr>
   </w:style>
-  <w:style w:type="paragraph" w:styleId="BalloonText">
+  <w:style w:type="paragraph" w:styleId="a3">
     <w:name w:val="Balloon Text"/>
-    <w:basedOn w:val="Normal"/>
-    <w:link w:val="BalloonTextChar"/>
+    <w:basedOn w:val="a"/>
+    <w:link w:val="a4"/>
     <w:uiPriority w:val="99"/>
     <w:semiHidden/>
     <w:unhideWhenUsed/>
@@ -5863,10 +5896,10 @@
       <w:szCs w:val="22"/>
     </w:rPr>
   </w:style>
-  <w:style w:type="character" w:customStyle="1" w:styleId="BalloonTextChar">
-    <w:name w:val="Balloon Text Char"/>
-    <w:basedOn w:val="DefaultParagraphFont"/>
-    <w:link w:val="BalloonText"/>
+  <w:style w:type="character" w:customStyle="1" w:styleId="a4">
+    <w:name w:val="ข้อความบอลลูน อักขระ"/>
+    <w:basedOn w:val="a0"/>
+    <w:link w:val="a3"/>
     <w:uiPriority w:val="99"/>
     <w:semiHidden/>
     <w:rsid w:val="00241583"/>
